--- a/document/Samantha Espinoza Resume .docx
+++ b/document/Samantha Espinoza Resume .docx
@@ -22,942 +22,16 @@
         <mc:AlternateContent>
           <mc:Choice Requires="wps">
             <w:drawing>
-              <wp:anchor distT="0" distB="0" distL="114300" distR="114300" simplePos="0" relativeHeight="251739136" behindDoc="0" locked="0" layoutInCell="1" allowOverlap="1" wp14:anchorId="48ED71CC" wp14:editId="0553C7A8">
+              <wp:anchor distT="0" distB="0" distL="114300" distR="114300" simplePos="0" relativeHeight="251751424" behindDoc="0" locked="0" layoutInCell="1" allowOverlap="1" wp14:anchorId="27C508F1" wp14:editId="5BB55A93">
                 <wp:simplePos x="0" y="0"/>
                 <wp:positionH relativeFrom="column">
-                  <wp:posOffset>752475</wp:posOffset>
-                </wp:positionH>
-                <wp:positionV relativeFrom="paragraph">
-                  <wp:posOffset>2306954</wp:posOffset>
-                </wp:positionV>
-                <wp:extent cx="5457190" cy="1971675"/>
-                <wp:effectExtent l="0" t="0" r="0" b="0"/>
-                <wp:wrapNone/>
-                <wp:docPr id="23" name="Job Title…"/>
-                <wp:cNvGraphicFramePr/>
-                <a:graphic xmlns:a="http://schemas.openxmlformats.org/drawingml/2006/main">
-                  <a:graphicData uri="http://schemas.microsoft.com/office/word/2010/wordprocessingShape">
-                    <wps:wsp>
-                      <wps:cNvSpPr txBox="1"/>
-                      <wps:spPr>
-                        <a:xfrm>
-                          <a:off x="0" y="0"/>
-                          <a:ext cx="5457190" cy="1971675"/>
-                        </a:xfrm>
-                        <a:prstGeom prst="rect">
-                          <a:avLst/>
-                        </a:prstGeom>
-                        <a:ln w="3175">
-                          <a:miter lim="400000"/>
-                        </a:ln>
-                        <a:extLst>
-                          <a:ext uri="{C572A759-6A51-4108-AA02-DFA0A04FC94B}">
-                            <ma14:wrappingTextBoxFlag xmlns:lc="http://schemas.openxmlformats.org/drawingml/2006/lockedCanvas" xmlns:ma14="http://schemas.microsoft.com/office/mac/drawingml/2011/main" xmlns:a14="http://schemas.microsoft.com/office/drawing/2010/main" xmlns="" xmlns:p="http://schemas.openxmlformats.org/presentationml/2006/main" xmlns:w="http://schemas.openxmlformats.org/wordprocessingml/2006/main" xmlns:w10="urn:schemas-microsoft-com:office:word" xmlns:v="urn:schemas-microsoft-com:vml" xmlns:o="urn:schemas-microsoft-com:office:office" val="1"/>
-                          </a:ext>
-                        </a:extLst>
-                      </wps:spPr>
-                      <wps:txbx>
-                        <w:txbxContent>
-                          <w:p>
-                            <w:pPr>
-                              <w:pStyle w:val="NormalWeb"/>
-                              <w:overflowPunct w:val="0"/>
-                              <w:spacing w:before="0" w:beforeAutospacing="0" w:after="0" w:afterAutospacing="0"/>
-                            </w:pPr>
-                            <w:r>
-                              <w:rPr>
-                                <w:rFonts w:ascii="Calibri Light" w:eastAsia="Calibri" w:hAnsi="Calibri Light" w:cs="Calibri"/>
-                                <w:b/>
-                                <w:bCs/>
-                                <w:caps/>
-                                <w:noProof/>
-                                <w:color w:val="000000"/>
-                                <w:sz w:val="22"/>
-                                <w:szCs w:val="22"/>
-                              </w:rPr>
-                              <w:t>Platform support|website admin|It Support</w:t>
-                            </w:r>
-                            <w:r>
-                              <w:rPr>
-                                <w:rFonts w:ascii="Calibri Light" w:eastAsia="Calibri" w:hAnsi="Calibri Light" w:cs="Calibri"/>
-                                <w:b/>
-                                <w:bCs/>
-                                <w:caps/>
-                                <w:noProof/>
-                                <w:color w:val="000000"/>
-                                <w:sz w:val="22"/>
-                                <w:szCs w:val="22"/>
-                              </w:rPr>
-                              <w:t xml:space="preserve"> </w:t>
-                            </w:r>
-                            <w:r>
-                              <w:rPr>
-                                <w:rFonts w:ascii="Calibri Light" w:eastAsia="Calibri" w:hAnsi="Calibri Light" w:cs="Calibri"/>
-                                <w:b/>
-                                <w:bCs/>
-                                <w:caps/>
-                                <w:noProof/>
-                                <w:color w:val="000000"/>
-                                <w:sz w:val="22"/>
-                                <w:szCs w:val="22"/>
-                              </w:rPr>
-                              <w:t>–</w:t>
-                            </w:r>
-                            <w:r>
-                              <w:rPr>
-                                <w:rFonts w:ascii="Calibri Light" w:eastAsia="Calibri" w:hAnsi="Calibri Light" w:cs="Calibri"/>
-                                <w:b/>
-                                <w:bCs/>
-                                <w:caps/>
-                                <w:noProof/>
-                                <w:color w:val="000000"/>
-                                <w:sz w:val="22"/>
-                                <w:szCs w:val="22"/>
-                              </w:rPr>
-                              <w:t xml:space="preserve"> </w:t>
-                            </w:r>
-                            <w:r>
-                              <w:rPr>
-                                <w:rFonts w:ascii="Calibri Light" w:eastAsia="Calibri" w:hAnsi="Calibri Light" w:cs="Calibri"/>
-                                <w:caps/>
-                                <w:noProof/>
-                                <w:color w:val="000000"/>
-                                <w:sz w:val="20"/>
-                                <w:szCs w:val="20"/>
-                              </w:rPr>
-                              <w:t>The Mint Dispensary</w:t>
-                            </w:r>
-                            <w:r>
-                              <w:rPr>
-                                <w:rFonts w:ascii="Calibri Light" w:eastAsia="Calibri" w:hAnsi="Calibri Light" w:cs="Calibri"/>
-                                <w:caps/>
-                                <w:noProof/>
-                                <w:color w:val="000000"/>
-                                <w:sz w:val="20"/>
-                                <w:szCs w:val="20"/>
-                              </w:rPr>
-                              <w:t xml:space="preserve"> - </w:t>
-                            </w:r>
-                            <w:r>
-                              <w:rPr>
-                                <w:rFonts w:ascii="Calibri Light" w:eastAsia="Calibri" w:hAnsi="Calibri Light" w:cs="Calibri"/>
-                                <w:caps/>
-                                <w:noProof/>
-                                <w:color w:val="000000"/>
-                                <w:sz w:val="20"/>
-                                <w:szCs w:val="20"/>
-                              </w:rPr>
-                              <w:t>tempe</w:t>
-                            </w:r>
-                            <w:r>
-                              <w:rPr>
-                                <w:rFonts w:ascii="Calibri Light" w:eastAsia="Calibri" w:hAnsi="Calibri Light" w:cs="Calibri"/>
-                                <w:caps/>
-                                <w:noProof/>
-                                <w:color w:val="000000"/>
-                                <w:sz w:val="20"/>
-                                <w:szCs w:val="20"/>
-                              </w:rPr>
-                              <w:t xml:space="preserve">, </w:t>
-                            </w:r>
-                            <w:r>
-                              <w:rPr>
-                                <w:rFonts w:ascii="Calibri Light" w:eastAsia="Calibri" w:hAnsi="Calibri Light" w:cs="Calibri"/>
-                                <w:caps/>
-                                <w:noProof/>
-                                <w:color w:val="000000"/>
-                                <w:sz w:val="20"/>
-                                <w:szCs w:val="20"/>
-                              </w:rPr>
-                              <w:t>aZ</w:t>
-                            </w:r>
-                          </w:p>
-                          <w:p>
-                            <w:pPr>
-                              <w:pStyle w:val="NormalWeb"/>
-                              <w:overflowPunct w:val="0"/>
-                              <w:spacing w:before="0" w:beforeAutospacing="0" w:after="0" w:afterAutospacing="0"/>
-                              <w:rPr>
-                                <w:color w:val="000000"/>
-                              </w:rPr>
-                            </w:pPr>
-                            <w:r>
-                              <w:rPr>
-                                <w:rFonts w:ascii="Calibri Light" w:eastAsia="Calibri" w:hAnsi="Calibri Light" w:cs="Calibri"/>
-                                <w:noProof/>
-                                <w:color w:val="000000"/>
-                                <w:sz w:val="20"/>
-                                <w:szCs w:val="20"/>
-                              </w:rPr>
-                              <w:t>Worked in various roles throughout the industry:</w:t>
-                            </w:r>
-                          </w:p>
-                          <w:p>
-                            <w:pPr>
-                              <w:numPr>
-                                <w:ilvl w:val="0"/>
-                                <w:numId w:val="4"/>
-                              </w:numPr>
-                              <w:spacing w:before="120" w:after="0" w:line="240" w:lineRule="auto"/>
-                              <w:ind w:right="300"/>
-                              <w:textAlignment w:val="baseline"/>
-                              <w:rPr>
-                                <w:rFonts w:asciiTheme="majorHAnsi" w:eastAsia="Times New Roman" w:hAnsiTheme="majorHAnsi" w:cstheme="majorHAnsi"/>
-                                <w:sz w:val="18"/>
-                                <w:szCs w:val="18"/>
-                              </w:rPr>
-                            </w:pPr>
-                            <w:r>
-                              <w:rPr>
-                                <w:rFonts w:asciiTheme="majorHAnsi" w:eastAsia="Times New Roman" w:hAnsiTheme="majorHAnsi" w:cstheme="majorHAnsi"/>
-                                <w:sz w:val="18"/>
-                                <w:szCs w:val="18"/>
-                              </w:rPr>
-                              <w:t xml:space="preserve">Responsible for troubleshooting various POS and Online Ordering platforms </w:t>
-                            </w:r>
-                            <w:r>
-                              <w:rPr>
-                                <w:rFonts w:asciiTheme="majorHAnsi" w:eastAsia="Times New Roman" w:hAnsiTheme="majorHAnsi" w:cstheme="majorHAnsi"/>
-                                <w:sz w:val="18"/>
-                                <w:szCs w:val="18"/>
-                              </w:rPr>
-                              <w:t>across</w:t>
-                            </w:r>
-                            <w:r>
-                              <w:rPr>
-                                <w:rFonts w:asciiTheme="majorHAnsi" w:eastAsia="Times New Roman" w:hAnsiTheme="majorHAnsi" w:cstheme="majorHAnsi"/>
-                                <w:sz w:val="18"/>
-                                <w:szCs w:val="18"/>
-                              </w:rPr>
-                              <w:t xml:space="preserve"> multiple facility locations. </w:t>
-                            </w:r>
-                          </w:p>
-                          <w:p>
-                            <w:pPr>
-                              <w:numPr>
-                                <w:ilvl w:val="0"/>
-                                <w:numId w:val="4"/>
-                              </w:numPr>
-                              <w:spacing w:after="0" w:line="240" w:lineRule="auto"/>
-                              <w:ind w:right="300"/>
-                              <w:textAlignment w:val="baseline"/>
-                              <w:rPr>
-                                <w:rFonts w:asciiTheme="majorHAnsi" w:eastAsia="Times New Roman" w:hAnsiTheme="majorHAnsi" w:cstheme="majorHAnsi"/>
-                                <w:sz w:val="18"/>
-                                <w:szCs w:val="18"/>
-                              </w:rPr>
-                            </w:pPr>
-                            <w:r>
-                              <w:rPr>
-                                <w:rFonts w:asciiTheme="majorHAnsi" w:eastAsia="Times New Roman" w:hAnsiTheme="majorHAnsi" w:cstheme="majorHAnsi"/>
-                                <w:sz w:val="18"/>
-                                <w:szCs w:val="18"/>
-                              </w:rPr>
-                              <w:t>Google Admin for G-Suites </w:t>
-                            </w:r>
-                          </w:p>
-                          <w:p>
-                            <w:pPr>
-                              <w:numPr>
-                                <w:ilvl w:val="0"/>
-                                <w:numId w:val="4"/>
-                              </w:numPr>
-                              <w:spacing w:after="0" w:line="240" w:lineRule="auto"/>
-                              <w:ind w:right="300"/>
-                              <w:textAlignment w:val="baseline"/>
-                              <w:rPr>
-                                <w:rFonts w:asciiTheme="majorHAnsi" w:eastAsia="Times New Roman" w:hAnsiTheme="majorHAnsi" w:cstheme="majorHAnsi"/>
-                                <w:sz w:val="18"/>
-                                <w:szCs w:val="18"/>
-                              </w:rPr>
-                            </w:pPr>
-                            <w:proofErr w:type="spellStart"/>
-                            <w:r>
-                              <w:rPr>
-                                <w:rFonts w:asciiTheme="majorHAnsi" w:eastAsia="Times New Roman" w:hAnsiTheme="majorHAnsi" w:cstheme="majorHAnsi"/>
-                                <w:sz w:val="18"/>
-                                <w:szCs w:val="18"/>
-                              </w:rPr>
-                              <w:t>Wordpress</w:t>
-                            </w:r>
-                            <w:proofErr w:type="spellEnd"/>
-                            <w:r>
-                              <w:rPr>
-                                <w:rFonts w:asciiTheme="majorHAnsi" w:eastAsia="Times New Roman" w:hAnsiTheme="majorHAnsi" w:cstheme="majorHAnsi"/>
-                                <w:sz w:val="18"/>
-                                <w:szCs w:val="18"/>
-                              </w:rPr>
-                              <w:t xml:space="preserve"> Website Admin for 4 company/ brand websites</w:t>
-                            </w:r>
-                            <w:r>
-                              <w:rPr>
-                                <w:rFonts w:asciiTheme="majorHAnsi" w:eastAsia="Times New Roman" w:hAnsiTheme="majorHAnsi" w:cstheme="majorHAnsi"/>
-                                <w:sz w:val="18"/>
-                                <w:szCs w:val="18"/>
-                              </w:rPr>
-                              <w:t xml:space="preserve"> using </w:t>
-                            </w:r>
-                            <w:proofErr w:type="spellStart"/>
-                            <w:r>
-                              <w:rPr>
-                                <w:rFonts w:asciiTheme="majorHAnsi" w:eastAsia="Times New Roman" w:hAnsiTheme="majorHAnsi" w:cstheme="majorHAnsi"/>
-                                <w:sz w:val="18"/>
-                                <w:szCs w:val="18"/>
-                              </w:rPr>
-                              <w:t>Elementor</w:t>
-                            </w:r>
-                            <w:proofErr w:type="spellEnd"/>
-                            <w:r>
-                              <w:rPr>
-                                <w:rFonts w:asciiTheme="majorHAnsi" w:eastAsia="Times New Roman" w:hAnsiTheme="majorHAnsi" w:cstheme="majorHAnsi"/>
-                                <w:sz w:val="18"/>
-                                <w:szCs w:val="18"/>
-                              </w:rPr>
-                              <w:t>/Beaver Builder</w:t>
-                            </w:r>
-                            <w:r>
-                              <w:rPr>
-                                <w:rFonts w:asciiTheme="majorHAnsi" w:eastAsia="Times New Roman" w:hAnsiTheme="majorHAnsi" w:cstheme="majorHAnsi"/>
-                                <w:sz w:val="18"/>
-                                <w:szCs w:val="18"/>
-                              </w:rPr>
-                              <w:t> </w:t>
-                            </w:r>
-                          </w:p>
-                          <w:p>
-                            <w:pPr>
-                              <w:numPr>
-                                <w:ilvl w:val="0"/>
-                                <w:numId w:val="4"/>
-                              </w:numPr>
-                              <w:spacing w:after="0" w:line="240" w:lineRule="auto"/>
-                              <w:ind w:right="300"/>
-                              <w:textAlignment w:val="baseline"/>
-                              <w:rPr>
-                                <w:rFonts w:asciiTheme="majorHAnsi" w:eastAsia="Times New Roman" w:hAnsiTheme="majorHAnsi" w:cstheme="majorHAnsi"/>
-                                <w:sz w:val="18"/>
-                                <w:szCs w:val="18"/>
-                              </w:rPr>
-                            </w:pPr>
-                            <w:r>
-                              <w:rPr>
-                                <w:rFonts w:asciiTheme="majorHAnsi" w:eastAsia="Times New Roman" w:hAnsiTheme="majorHAnsi" w:cstheme="majorHAnsi"/>
-                                <w:sz w:val="18"/>
-                                <w:szCs w:val="18"/>
-                              </w:rPr>
-                              <w:t>Responsible for website redesign and structures.  </w:t>
-                            </w:r>
-                          </w:p>
-                          <w:p>
-                            <w:pPr>
-                              <w:numPr>
-                                <w:ilvl w:val="0"/>
-                                <w:numId w:val="4"/>
-                              </w:numPr>
-                              <w:spacing w:after="0" w:line="240" w:lineRule="auto"/>
-                              <w:ind w:right="300"/>
-                              <w:textAlignment w:val="baseline"/>
-                              <w:rPr>
-                                <w:rFonts w:asciiTheme="majorHAnsi" w:eastAsia="Times New Roman" w:hAnsiTheme="majorHAnsi" w:cstheme="majorHAnsi"/>
-                                <w:sz w:val="18"/>
-                                <w:szCs w:val="18"/>
-                              </w:rPr>
-                            </w:pPr>
-                            <w:r>
-                              <w:rPr>
-                                <w:rFonts w:asciiTheme="majorHAnsi" w:eastAsia="Times New Roman" w:hAnsiTheme="majorHAnsi" w:cstheme="majorHAnsi"/>
-                                <w:sz w:val="18"/>
-                                <w:szCs w:val="18"/>
-                              </w:rPr>
-                              <w:t>Creating and distributing SOP’s, while providing hands-on training sessions. </w:t>
-                            </w:r>
-                          </w:p>
-                          <w:p>
-                            <w:pPr>
-                              <w:numPr>
-                                <w:ilvl w:val="0"/>
-                                <w:numId w:val="4"/>
-                              </w:numPr>
-                              <w:spacing w:after="0" w:line="240" w:lineRule="auto"/>
-                              <w:ind w:right="300"/>
-                              <w:textAlignment w:val="baseline"/>
-                              <w:rPr>
-                                <w:rFonts w:asciiTheme="majorHAnsi" w:eastAsia="Times New Roman" w:hAnsiTheme="majorHAnsi" w:cstheme="majorHAnsi"/>
-                                <w:sz w:val="18"/>
-                                <w:szCs w:val="18"/>
-                              </w:rPr>
-                            </w:pPr>
-                            <w:r>
-                              <w:rPr>
-                                <w:rFonts w:asciiTheme="majorHAnsi" w:eastAsia="Times New Roman" w:hAnsiTheme="majorHAnsi" w:cstheme="majorHAnsi"/>
-                                <w:sz w:val="18"/>
-                                <w:szCs w:val="18"/>
-                              </w:rPr>
-                              <w:t>Providing remote software/hardware setup and assistance. </w:t>
-                            </w:r>
-                          </w:p>
-                          <w:p>
-                            <w:pPr>
-                              <w:numPr>
-                                <w:ilvl w:val="0"/>
-                                <w:numId w:val="4"/>
-                              </w:numPr>
-                              <w:spacing w:after="0" w:line="240" w:lineRule="auto"/>
-                              <w:ind w:right="300"/>
-                              <w:textAlignment w:val="baseline"/>
-                              <w:rPr>
-                                <w:rFonts w:asciiTheme="majorHAnsi" w:eastAsia="Times New Roman" w:hAnsiTheme="majorHAnsi" w:cstheme="majorHAnsi"/>
-                                <w:sz w:val="18"/>
-                                <w:szCs w:val="18"/>
-                              </w:rPr>
-                            </w:pPr>
-                            <w:r>
-                              <w:rPr>
-                                <w:rFonts w:asciiTheme="majorHAnsi" w:eastAsia="Times New Roman" w:hAnsiTheme="majorHAnsi" w:cstheme="majorHAnsi"/>
-                                <w:sz w:val="18"/>
-                                <w:szCs w:val="18"/>
-                              </w:rPr>
-                              <w:t>Managing remote marketing displays and marquees. </w:t>
-                            </w:r>
-                          </w:p>
-                          <w:p>
-                            <w:pPr>
-                              <w:numPr>
-                                <w:ilvl w:val="0"/>
-                                <w:numId w:val="4"/>
-                              </w:numPr>
-                              <w:spacing w:after="0" w:line="240" w:lineRule="auto"/>
-                              <w:ind w:right="300"/>
-                              <w:textAlignment w:val="baseline"/>
-                              <w:rPr>
-                                <w:rFonts w:asciiTheme="majorHAnsi" w:eastAsia="Times New Roman" w:hAnsiTheme="majorHAnsi" w:cstheme="majorHAnsi"/>
-                                <w:sz w:val="18"/>
-                                <w:szCs w:val="18"/>
-                              </w:rPr>
-                            </w:pPr>
-                            <w:r>
-                              <w:rPr>
-                                <w:rFonts w:asciiTheme="majorHAnsi" w:eastAsia="Times New Roman" w:hAnsiTheme="majorHAnsi" w:cstheme="majorHAnsi"/>
-                                <w:sz w:val="18"/>
-                                <w:szCs w:val="18"/>
-                              </w:rPr>
-                              <w:t>Creating and managing various helpdesk support tickets. </w:t>
-                            </w:r>
-                          </w:p>
-                          <w:p>
-                            <w:pPr>
-                              <w:numPr>
-                                <w:ilvl w:val="0"/>
-                                <w:numId w:val="4"/>
-                              </w:numPr>
-                              <w:spacing w:after="0" w:line="240" w:lineRule="auto"/>
-                              <w:ind w:right="300"/>
-                              <w:textAlignment w:val="baseline"/>
-                              <w:rPr>
-                                <w:rFonts w:asciiTheme="majorHAnsi" w:eastAsia="Times New Roman" w:hAnsiTheme="majorHAnsi" w:cstheme="majorHAnsi"/>
-                                <w:sz w:val="18"/>
-                                <w:szCs w:val="18"/>
-                              </w:rPr>
-                            </w:pPr>
-                            <w:r>
-                              <w:rPr>
-                                <w:rFonts w:asciiTheme="majorHAnsi" w:eastAsia="Times New Roman" w:hAnsiTheme="majorHAnsi" w:cstheme="majorHAnsi"/>
-                                <w:sz w:val="18"/>
-                                <w:szCs w:val="18"/>
-                              </w:rPr>
-                              <w:t xml:space="preserve">Test scripting and troubleshooting </w:t>
-                            </w:r>
-                            <w:r>
-                              <w:rPr>
-                                <w:rFonts w:asciiTheme="majorHAnsi" w:eastAsia="Times New Roman" w:hAnsiTheme="majorHAnsi" w:cstheme="majorHAnsi"/>
-                                <w:sz w:val="18"/>
-                                <w:szCs w:val="18"/>
-                              </w:rPr>
-                              <w:t>for</w:t>
-                            </w:r>
-                            <w:r>
-                              <w:rPr>
-                                <w:rFonts w:asciiTheme="majorHAnsi" w:eastAsia="Times New Roman" w:hAnsiTheme="majorHAnsi" w:cstheme="majorHAnsi"/>
-                                <w:sz w:val="18"/>
-                                <w:szCs w:val="18"/>
-                              </w:rPr>
-                              <w:t xml:space="preserve"> Online Delivery Application.</w:t>
-                            </w:r>
-                          </w:p>
-                        </w:txbxContent>
-                      </wps:txbx>
-                      <wps:bodyPr lIns="30360" tIns="30360" rIns="30360" bIns="30360">
-                        <a:noAutofit/>
-                      </wps:bodyPr>
-                    </wps:wsp>
-                  </a:graphicData>
-                </a:graphic>
-                <wp14:sizeRelV relativeFrom="margin">
-                  <wp14:pctHeight>0</wp14:pctHeight>
-                </wp14:sizeRelV>
-              </wp:anchor>
-            </w:drawing>
-          </mc:Choice>
-          <mc:Fallback>
-            <w:pict>
-              <v:shapetype w14:anchorId="48ED71CC" id="_x0000_t202" coordsize="21600,21600" o:spt="202" path="m,l,21600r21600,l21600,xe">
-                <v:stroke joinstyle="miter"/>
-                <v:path gradientshapeok="t" o:connecttype="rect"/>
-              </v:shapetype>
-              <v:shape id="Job Title…" o:spid="_x0000_s1026" type="#_x0000_t202" style="position:absolute;margin-left:59.25pt;margin-top:181.65pt;width:429.7pt;height:155.25pt;z-index:251739136;visibility:visible;mso-wrap-style:square;mso-height-percent:0;mso-wrap-distance-left:9pt;mso-wrap-distance-top:0;mso-wrap-distance-right:9pt;mso-wrap-distance-bottom:0;mso-position-horizontal:absolute;mso-position-horizontal-relative:text;mso-position-vertical:absolute;mso-position-vertical-relative:text;mso-height-percent:0;mso-height-relative:margin;v-text-anchor:top" o:gfxdata="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" filled="f" stroked="f" strokeweight=".25pt">
-                <v:stroke miterlimit="4"/>
-                <v:textbox inset=".84333mm,.84333mm,.84333mm,.84333mm">
-                  <w:txbxContent>
-                    <w:p>
-                      <w:pPr>
-                        <w:pStyle w:val="NormalWeb"/>
-                        <w:overflowPunct w:val="0"/>
-                        <w:spacing w:before="0" w:beforeAutospacing="0" w:after="0" w:afterAutospacing="0"/>
-                      </w:pPr>
-                      <w:r>
-                        <w:rPr>
-                          <w:rFonts w:ascii="Calibri Light" w:eastAsia="Calibri" w:hAnsi="Calibri Light" w:cs="Calibri"/>
-                          <w:b/>
-                          <w:bCs/>
-                          <w:caps/>
-                          <w:noProof/>
-                          <w:color w:val="000000"/>
-                          <w:sz w:val="22"/>
-                          <w:szCs w:val="22"/>
-                        </w:rPr>
-                        <w:t>Platform support|website admin|It Support</w:t>
-                      </w:r>
-                      <w:r>
-                        <w:rPr>
-                          <w:rFonts w:ascii="Calibri Light" w:eastAsia="Calibri" w:hAnsi="Calibri Light" w:cs="Calibri"/>
-                          <w:b/>
-                          <w:bCs/>
-                          <w:caps/>
-                          <w:noProof/>
-                          <w:color w:val="000000"/>
-                          <w:sz w:val="22"/>
-                          <w:szCs w:val="22"/>
-                        </w:rPr>
-                        <w:t xml:space="preserve"> </w:t>
-                      </w:r>
-                      <w:r>
-                        <w:rPr>
-                          <w:rFonts w:ascii="Calibri Light" w:eastAsia="Calibri" w:hAnsi="Calibri Light" w:cs="Calibri"/>
-                          <w:b/>
-                          <w:bCs/>
-                          <w:caps/>
-                          <w:noProof/>
-                          <w:color w:val="000000"/>
-                          <w:sz w:val="22"/>
-                          <w:szCs w:val="22"/>
-                        </w:rPr>
-                        <w:t>–</w:t>
-                      </w:r>
-                      <w:r>
-                        <w:rPr>
-                          <w:rFonts w:ascii="Calibri Light" w:eastAsia="Calibri" w:hAnsi="Calibri Light" w:cs="Calibri"/>
-                          <w:b/>
-                          <w:bCs/>
-                          <w:caps/>
-                          <w:noProof/>
-                          <w:color w:val="000000"/>
-                          <w:sz w:val="22"/>
-                          <w:szCs w:val="22"/>
-                        </w:rPr>
-                        <w:t xml:space="preserve"> </w:t>
-                      </w:r>
-                      <w:r>
-                        <w:rPr>
-                          <w:rFonts w:ascii="Calibri Light" w:eastAsia="Calibri" w:hAnsi="Calibri Light" w:cs="Calibri"/>
-                          <w:caps/>
-                          <w:noProof/>
-                          <w:color w:val="000000"/>
-                          <w:sz w:val="20"/>
-                          <w:szCs w:val="20"/>
-                        </w:rPr>
-                        <w:t>The Mint Dispensary</w:t>
-                      </w:r>
-                      <w:r>
-                        <w:rPr>
-                          <w:rFonts w:ascii="Calibri Light" w:eastAsia="Calibri" w:hAnsi="Calibri Light" w:cs="Calibri"/>
-                          <w:caps/>
-                          <w:noProof/>
-                          <w:color w:val="000000"/>
-                          <w:sz w:val="20"/>
-                          <w:szCs w:val="20"/>
-                        </w:rPr>
-                        <w:t xml:space="preserve"> - </w:t>
-                      </w:r>
-                      <w:r>
-                        <w:rPr>
-                          <w:rFonts w:ascii="Calibri Light" w:eastAsia="Calibri" w:hAnsi="Calibri Light" w:cs="Calibri"/>
-                          <w:caps/>
-                          <w:noProof/>
-                          <w:color w:val="000000"/>
-                          <w:sz w:val="20"/>
-                          <w:szCs w:val="20"/>
-                        </w:rPr>
-                        <w:t>tempe</w:t>
-                      </w:r>
-                      <w:r>
-                        <w:rPr>
-                          <w:rFonts w:ascii="Calibri Light" w:eastAsia="Calibri" w:hAnsi="Calibri Light" w:cs="Calibri"/>
-                          <w:caps/>
-                          <w:noProof/>
-                          <w:color w:val="000000"/>
-                          <w:sz w:val="20"/>
-                          <w:szCs w:val="20"/>
-                        </w:rPr>
-                        <w:t xml:space="preserve">, </w:t>
-                      </w:r>
-                      <w:r>
-                        <w:rPr>
-                          <w:rFonts w:ascii="Calibri Light" w:eastAsia="Calibri" w:hAnsi="Calibri Light" w:cs="Calibri"/>
-                          <w:caps/>
-                          <w:noProof/>
-                          <w:color w:val="000000"/>
-                          <w:sz w:val="20"/>
-                          <w:szCs w:val="20"/>
-                        </w:rPr>
-                        <w:t>aZ</w:t>
-                      </w:r>
-                    </w:p>
-                    <w:p>
-                      <w:pPr>
-                        <w:pStyle w:val="NormalWeb"/>
-                        <w:overflowPunct w:val="0"/>
-                        <w:spacing w:before="0" w:beforeAutospacing="0" w:after="0" w:afterAutospacing="0"/>
-                        <w:rPr>
-                          <w:color w:val="000000"/>
-                        </w:rPr>
-                      </w:pPr>
-                      <w:r>
-                        <w:rPr>
-                          <w:rFonts w:ascii="Calibri Light" w:eastAsia="Calibri" w:hAnsi="Calibri Light" w:cs="Calibri"/>
-                          <w:noProof/>
-                          <w:color w:val="000000"/>
-                          <w:sz w:val="20"/>
-                          <w:szCs w:val="20"/>
-                        </w:rPr>
-                        <w:t>Worked in various roles throughout the industry:</w:t>
-                      </w:r>
-                    </w:p>
-                    <w:p>
-                      <w:pPr>
-                        <w:numPr>
-                          <w:ilvl w:val="0"/>
-                          <w:numId w:val="4"/>
-                        </w:numPr>
-                        <w:spacing w:before="120" w:after="0" w:line="240" w:lineRule="auto"/>
-                        <w:ind w:right="300"/>
-                        <w:textAlignment w:val="baseline"/>
-                        <w:rPr>
-                          <w:rFonts w:asciiTheme="majorHAnsi" w:eastAsia="Times New Roman" w:hAnsiTheme="majorHAnsi" w:cstheme="majorHAnsi"/>
-                          <w:sz w:val="18"/>
-                          <w:szCs w:val="18"/>
-                        </w:rPr>
-                      </w:pPr>
-                      <w:r>
-                        <w:rPr>
-                          <w:rFonts w:asciiTheme="majorHAnsi" w:eastAsia="Times New Roman" w:hAnsiTheme="majorHAnsi" w:cstheme="majorHAnsi"/>
-                          <w:sz w:val="18"/>
-                          <w:szCs w:val="18"/>
-                        </w:rPr>
-                        <w:t xml:space="preserve">Responsible for troubleshooting various POS and Online Ordering platforms </w:t>
-                      </w:r>
-                      <w:r>
-                        <w:rPr>
-                          <w:rFonts w:asciiTheme="majorHAnsi" w:eastAsia="Times New Roman" w:hAnsiTheme="majorHAnsi" w:cstheme="majorHAnsi"/>
-                          <w:sz w:val="18"/>
-                          <w:szCs w:val="18"/>
-                        </w:rPr>
-                        <w:t>across</w:t>
-                      </w:r>
-                      <w:r>
-                        <w:rPr>
-                          <w:rFonts w:asciiTheme="majorHAnsi" w:eastAsia="Times New Roman" w:hAnsiTheme="majorHAnsi" w:cstheme="majorHAnsi"/>
-                          <w:sz w:val="18"/>
-                          <w:szCs w:val="18"/>
-                        </w:rPr>
-                        <w:t xml:space="preserve"> multiple facility locations. </w:t>
-                      </w:r>
-                    </w:p>
-                    <w:p>
-                      <w:pPr>
-                        <w:numPr>
-                          <w:ilvl w:val="0"/>
-                          <w:numId w:val="4"/>
-                        </w:numPr>
-                        <w:spacing w:after="0" w:line="240" w:lineRule="auto"/>
-                        <w:ind w:right="300"/>
-                        <w:textAlignment w:val="baseline"/>
-                        <w:rPr>
-                          <w:rFonts w:asciiTheme="majorHAnsi" w:eastAsia="Times New Roman" w:hAnsiTheme="majorHAnsi" w:cstheme="majorHAnsi"/>
-                          <w:sz w:val="18"/>
-                          <w:szCs w:val="18"/>
-                        </w:rPr>
-                      </w:pPr>
-                      <w:r>
-                        <w:rPr>
-                          <w:rFonts w:asciiTheme="majorHAnsi" w:eastAsia="Times New Roman" w:hAnsiTheme="majorHAnsi" w:cstheme="majorHAnsi"/>
-                          <w:sz w:val="18"/>
-                          <w:szCs w:val="18"/>
-                        </w:rPr>
-                        <w:t>Google Admin for G-Suites </w:t>
-                      </w:r>
-                    </w:p>
-                    <w:p>
-                      <w:pPr>
-                        <w:numPr>
-                          <w:ilvl w:val="0"/>
-                          <w:numId w:val="4"/>
-                        </w:numPr>
-                        <w:spacing w:after="0" w:line="240" w:lineRule="auto"/>
-                        <w:ind w:right="300"/>
-                        <w:textAlignment w:val="baseline"/>
-                        <w:rPr>
-                          <w:rFonts w:asciiTheme="majorHAnsi" w:eastAsia="Times New Roman" w:hAnsiTheme="majorHAnsi" w:cstheme="majorHAnsi"/>
-                          <w:sz w:val="18"/>
-                          <w:szCs w:val="18"/>
-                        </w:rPr>
-                      </w:pPr>
-                      <w:proofErr w:type="spellStart"/>
-                      <w:r>
-                        <w:rPr>
-                          <w:rFonts w:asciiTheme="majorHAnsi" w:eastAsia="Times New Roman" w:hAnsiTheme="majorHAnsi" w:cstheme="majorHAnsi"/>
-                          <w:sz w:val="18"/>
-                          <w:szCs w:val="18"/>
-                        </w:rPr>
-                        <w:t>Wordpress</w:t>
-                      </w:r>
-                      <w:proofErr w:type="spellEnd"/>
-                      <w:r>
-                        <w:rPr>
-                          <w:rFonts w:asciiTheme="majorHAnsi" w:eastAsia="Times New Roman" w:hAnsiTheme="majorHAnsi" w:cstheme="majorHAnsi"/>
-                          <w:sz w:val="18"/>
-                          <w:szCs w:val="18"/>
-                        </w:rPr>
-                        <w:t xml:space="preserve"> Website Admin for 4 company/ brand websites</w:t>
-                      </w:r>
-                      <w:r>
-                        <w:rPr>
-                          <w:rFonts w:asciiTheme="majorHAnsi" w:eastAsia="Times New Roman" w:hAnsiTheme="majorHAnsi" w:cstheme="majorHAnsi"/>
-                          <w:sz w:val="18"/>
-                          <w:szCs w:val="18"/>
-                        </w:rPr>
-                        <w:t xml:space="preserve"> using </w:t>
-                      </w:r>
-                      <w:proofErr w:type="spellStart"/>
-                      <w:r>
-                        <w:rPr>
-                          <w:rFonts w:asciiTheme="majorHAnsi" w:eastAsia="Times New Roman" w:hAnsiTheme="majorHAnsi" w:cstheme="majorHAnsi"/>
-                          <w:sz w:val="18"/>
-                          <w:szCs w:val="18"/>
-                        </w:rPr>
-                        <w:t>Elementor</w:t>
-                      </w:r>
-                      <w:proofErr w:type="spellEnd"/>
-                      <w:r>
-                        <w:rPr>
-                          <w:rFonts w:asciiTheme="majorHAnsi" w:eastAsia="Times New Roman" w:hAnsiTheme="majorHAnsi" w:cstheme="majorHAnsi"/>
-                          <w:sz w:val="18"/>
-                          <w:szCs w:val="18"/>
-                        </w:rPr>
-                        <w:t>/Beaver Builder</w:t>
-                      </w:r>
-                      <w:r>
-                        <w:rPr>
-                          <w:rFonts w:asciiTheme="majorHAnsi" w:eastAsia="Times New Roman" w:hAnsiTheme="majorHAnsi" w:cstheme="majorHAnsi"/>
-                          <w:sz w:val="18"/>
-                          <w:szCs w:val="18"/>
-                        </w:rPr>
-                        <w:t> </w:t>
-                      </w:r>
-                    </w:p>
-                    <w:p>
-                      <w:pPr>
-                        <w:numPr>
-                          <w:ilvl w:val="0"/>
-                          <w:numId w:val="4"/>
-                        </w:numPr>
-                        <w:spacing w:after="0" w:line="240" w:lineRule="auto"/>
-                        <w:ind w:right="300"/>
-                        <w:textAlignment w:val="baseline"/>
-                        <w:rPr>
-                          <w:rFonts w:asciiTheme="majorHAnsi" w:eastAsia="Times New Roman" w:hAnsiTheme="majorHAnsi" w:cstheme="majorHAnsi"/>
-                          <w:sz w:val="18"/>
-                          <w:szCs w:val="18"/>
-                        </w:rPr>
-                      </w:pPr>
-                      <w:r>
-                        <w:rPr>
-                          <w:rFonts w:asciiTheme="majorHAnsi" w:eastAsia="Times New Roman" w:hAnsiTheme="majorHAnsi" w:cstheme="majorHAnsi"/>
-                          <w:sz w:val="18"/>
-                          <w:szCs w:val="18"/>
-                        </w:rPr>
-                        <w:t>Responsible for website redesign and structures.  </w:t>
-                      </w:r>
-                    </w:p>
-                    <w:p>
-                      <w:pPr>
-                        <w:numPr>
-                          <w:ilvl w:val="0"/>
-                          <w:numId w:val="4"/>
-                        </w:numPr>
-                        <w:spacing w:after="0" w:line="240" w:lineRule="auto"/>
-                        <w:ind w:right="300"/>
-                        <w:textAlignment w:val="baseline"/>
-                        <w:rPr>
-                          <w:rFonts w:asciiTheme="majorHAnsi" w:eastAsia="Times New Roman" w:hAnsiTheme="majorHAnsi" w:cstheme="majorHAnsi"/>
-                          <w:sz w:val="18"/>
-                          <w:szCs w:val="18"/>
-                        </w:rPr>
-                      </w:pPr>
-                      <w:r>
-                        <w:rPr>
-                          <w:rFonts w:asciiTheme="majorHAnsi" w:eastAsia="Times New Roman" w:hAnsiTheme="majorHAnsi" w:cstheme="majorHAnsi"/>
-                          <w:sz w:val="18"/>
-                          <w:szCs w:val="18"/>
-                        </w:rPr>
-                        <w:t>Creating and distributing SOP’s, while providing hands-on training sessions. </w:t>
-                      </w:r>
-                    </w:p>
-                    <w:p>
-                      <w:pPr>
-                        <w:numPr>
-                          <w:ilvl w:val="0"/>
-                          <w:numId w:val="4"/>
-                        </w:numPr>
-                        <w:spacing w:after="0" w:line="240" w:lineRule="auto"/>
-                        <w:ind w:right="300"/>
-                        <w:textAlignment w:val="baseline"/>
-                        <w:rPr>
-                          <w:rFonts w:asciiTheme="majorHAnsi" w:eastAsia="Times New Roman" w:hAnsiTheme="majorHAnsi" w:cstheme="majorHAnsi"/>
-                          <w:sz w:val="18"/>
-                          <w:szCs w:val="18"/>
-                        </w:rPr>
-                      </w:pPr>
-                      <w:r>
-                        <w:rPr>
-                          <w:rFonts w:asciiTheme="majorHAnsi" w:eastAsia="Times New Roman" w:hAnsiTheme="majorHAnsi" w:cstheme="majorHAnsi"/>
-                          <w:sz w:val="18"/>
-                          <w:szCs w:val="18"/>
-                        </w:rPr>
-                        <w:t>Providing remote software/hardware setup and assistance. </w:t>
-                      </w:r>
-                    </w:p>
-                    <w:p>
-                      <w:pPr>
-                        <w:numPr>
-                          <w:ilvl w:val="0"/>
-                          <w:numId w:val="4"/>
-                        </w:numPr>
-                        <w:spacing w:after="0" w:line="240" w:lineRule="auto"/>
-                        <w:ind w:right="300"/>
-                        <w:textAlignment w:val="baseline"/>
-                        <w:rPr>
-                          <w:rFonts w:asciiTheme="majorHAnsi" w:eastAsia="Times New Roman" w:hAnsiTheme="majorHAnsi" w:cstheme="majorHAnsi"/>
-                          <w:sz w:val="18"/>
-                          <w:szCs w:val="18"/>
-                        </w:rPr>
-                      </w:pPr>
-                      <w:r>
-                        <w:rPr>
-                          <w:rFonts w:asciiTheme="majorHAnsi" w:eastAsia="Times New Roman" w:hAnsiTheme="majorHAnsi" w:cstheme="majorHAnsi"/>
-                          <w:sz w:val="18"/>
-                          <w:szCs w:val="18"/>
-                        </w:rPr>
-                        <w:t>Managing remote marketing displays and marquees. </w:t>
-                      </w:r>
-                    </w:p>
-                    <w:p>
-                      <w:pPr>
-                        <w:numPr>
-                          <w:ilvl w:val="0"/>
-                          <w:numId w:val="4"/>
-                        </w:numPr>
-                        <w:spacing w:after="0" w:line="240" w:lineRule="auto"/>
-                        <w:ind w:right="300"/>
-                        <w:textAlignment w:val="baseline"/>
-                        <w:rPr>
-                          <w:rFonts w:asciiTheme="majorHAnsi" w:eastAsia="Times New Roman" w:hAnsiTheme="majorHAnsi" w:cstheme="majorHAnsi"/>
-                          <w:sz w:val="18"/>
-                          <w:szCs w:val="18"/>
-                        </w:rPr>
-                      </w:pPr>
-                      <w:r>
-                        <w:rPr>
-                          <w:rFonts w:asciiTheme="majorHAnsi" w:eastAsia="Times New Roman" w:hAnsiTheme="majorHAnsi" w:cstheme="majorHAnsi"/>
-                          <w:sz w:val="18"/>
-                          <w:szCs w:val="18"/>
-                        </w:rPr>
-                        <w:t>Creating and managing various helpdesk support tickets. </w:t>
-                      </w:r>
-                    </w:p>
-                    <w:p>
-                      <w:pPr>
-                        <w:numPr>
-                          <w:ilvl w:val="0"/>
-                          <w:numId w:val="4"/>
-                        </w:numPr>
-                        <w:spacing w:after="0" w:line="240" w:lineRule="auto"/>
-                        <w:ind w:right="300"/>
-                        <w:textAlignment w:val="baseline"/>
-                        <w:rPr>
-                          <w:rFonts w:asciiTheme="majorHAnsi" w:eastAsia="Times New Roman" w:hAnsiTheme="majorHAnsi" w:cstheme="majorHAnsi"/>
-                          <w:sz w:val="18"/>
-                          <w:szCs w:val="18"/>
-                        </w:rPr>
-                      </w:pPr>
-                      <w:r>
-                        <w:rPr>
-                          <w:rFonts w:asciiTheme="majorHAnsi" w:eastAsia="Times New Roman" w:hAnsiTheme="majorHAnsi" w:cstheme="majorHAnsi"/>
-                          <w:sz w:val="18"/>
-                          <w:szCs w:val="18"/>
-                        </w:rPr>
-                        <w:t xml:space="preserve">Test scripting and troubleshooting </w:t>
-                      </w:r>
-                      <w:r>
-                        <w:rPr>
-                          <w:rFonts w:asciiTheme="majorHAnsi" w:eastAsia="Times New Roman" w:hAnsiTheme="majorHAnsi" w:cstheme="majorHAnsi"/>
-                          <w:sz w:val="18"/>
-                          <w:szCs w:val="18"/>
-                        </w:rPr>
-                        <w:t>for</w:t>
-                      </w:r>
-                      <w:r>
-                        <w:rPr>
-                          <w:rFonts w:asciiTheme="majorHAnsi" w:eastAsia="Times New Roman" w:hAnsiTheme="majorHAnsi" w:cstheme="majorHAnsi"/>
-                          <w:sz w:val="18"/>
-                          <w:szCs w:val="18"/>
-                        </w:rPr>
-                        <w:t xml:space="preserve"> Online Delivery Application.</w:t>
-                      </w:r>
-                    </w:p>
-                  </w:txbxContent>
-                </v:textbox>
-              </v:shape>
-            </w:pict>
-          </mc:Fallback>
-        </mc:AlternateContent>
-      </w:r>
-      <w:r>
-        <w:rPr>
-          <w:noProof/>
-        </w:rPr>
-        <mc:AlternateContent>
-          <mc:Choice Requires="wps">
-            <w:drawing>
-              <wp:anchor distT="0" distB="0" distL="114300" distR="114300" simplePos="0" relativeHeight="251751424" behindDoc="0" locked="0" layoutInCell="1" allowOverlap="1" wp14:anchorId="27C508F1" wp14:editId="2C371097">
-                <wp:simplePos x="0" y="0"/>
-                <wp:positionH relativeFrom="column">
-                  <wp:posOffset>4466590</wp:posOffset>
+                  <wp:posOffset>5238115</wp:posOffset>
                 </wp:positionH>
                 <wp:positionV relativeFrom="paragraph">
                   <wp:posOffset>478155</wp:posOffset>
                 </wp:positionV>
                 <wp:extent cx="705485" cy="199390"/>
-                <wp:effectExtent l="0" t="0" r="4445" b="6350"/>
+                <wp:effectExtent l="0" t="0" r="0" b="6350"/>
                 <wp:wrapNone/>
                 <wp:docPr id="201" name="ZoneTexte 37">
                   <a:extLst xmlns:a="http://schemas.openxmlformats.org/drawingml/2006/main">
@@ -1004,7 +78,7 @@
                                 <w:sz w:val="18"/>
                                 <w:szCs w:val="18"/>
                               </w:rPr>
-                              <w:t>www.github.com/</w:t>
+                              <w:fldChar w:fldCharType="begin"/>
                             </w:r>
                             <w:r>
                               <w:rPr>
@@ -1014,7 +88,86 @@
                                 <w:sz w:val="18"/>
                                 <w:szCs w:val="18"/>
                               </w:rPr>
-                              <w:t>sammiisam/projects</w:t>
+                              <w:instrText xml:space="preserve"> HYPERLINK "https://sammiisam.github.io/" </w:instrText>
+                            </w:r>
+                            <w:r>
+                              <w:rPr>
+                                <w:rFonts w:ascii="Calibri Light" w:eastAsia="Helvetica Neue" w:hAnsi="Calibri Light" w:cs="Helvetica Neue"/>
+                                <w:noProof/>
+                                <w:color w:val="5E5E5E"/>
+                                <w:sz w:val="18"/>
+                                <w:szCs w:val="18"/>
+                              </w:rPr>
+                            </w:r>
+                            <w:r>
+                              <w:rPr>
+                                <w:rFonts w:ascii="Calibri Light" w:eastAsia="Helvetica Neue" w:hAnsi="Calibri Light" w:cs="Helvetica Neue"/>
+                                <w:noProof/>
+                                <w:color w:val="5E5E5E"/>
+                                <w:sz w:val="18"/>
+                                <w:szCs w:val="18"/>
+                              </w:rPr>
+                              <w:fldChar w:fldCharType="separate"/>
+                            </w:r>
+                            <w:r>
+                              <w:rPr>
+                                <w:rStyle w:val="Hyperlink"/>
+                                <w:rFonts w:ascii="Calibri Light" w:eastAsia="Helvetica Neue" w:hAnsi="Calibri Light" w:cs="Helvetica Neue"/>
+                                <w:noProof/>
+                                <w:sz w:val="18"/>
+                                <w:szCs w:val="18"/>
+                              </w:rPr>
+                              <w:t>sammiisa</w:t>
+                            </w:r>
+                            <w:r>
+                              <w:rPr>
+                                <w:rStyle w:val="Hyperlink"/>
+                                <w:rFonts w:ascii="Calibri Light" w:eastAsia="Helvetica Neue" w:hAnsi="Calibri Light" w:cs="Helvetica Neue"/>
+                                <w:noProof/>
+                                <w:sz w:val="18"/>
+                                <w:szCs w:val="18"/>
+                              </w:rPr>
+                              <w:t>m</w:t>
+                            </w:r>
+                            <w:r>
+                              <w:rPr>
+                                <w:rStyle w:val="Hyperlink"/>
+                                <w:rFonts w:ascii="Calibri Light" w:eastAsia="Helvetica Neue" w:hAnsi="Calibri Light" w:cs="Helvetica Neue"/>
+                                <w:noProof/>
+                                <w:sz w:val="18"/>
+                                <w:szCs w:val="18"/>
+                              </w:rPr>
+                              <w:t>.gith</w:t>
+                            </w:r>
+                            <w:r>
+                              <w:rPr>
+                                <w:rStyle w:val="Hyperlink"/>
+                                <w:rFonts w:ascii="Calibri Light" w:eastAsia="Helvetica Neue" w:hAnsi="Calibri Light" w:cs="Helvetica Neue"/>
+                                <w:noProof/>
+                                <w:sz w:val="18"/>
+                                <w:szCs w:val="18"/>
+                              </w:rPr>
+                              <w:t>u</w:t>
+                            </w:r>
+                            <w:r>
+                              <w:rPr>
+                                <w:rStyle w:val="Hyperlink"/>
+                                <w:rFonts w:ascii="Calibri Light" w:eastAsia="Helvetica Neue" w:hAnsi="Calibri Light" w:cs="Helvetica Neue"/>
+                                <w:noProof/>
+                                <w:sz w:val="18"/>
+                                <w:szCs w:val="18"/>
+                              </w:rPr>
+                              <w:t>b.io</w:t>
+                            </w:r>
+                            <w:r>
+                              <w:rPr>
+                                <w:rFonts w:ascii="Calibri Light" w:eastAsia="Helvetica Neue" w:hAnsi="Calibri Light" w:cs="Helvetica Neue"/>
+                                <w:noProof/>
+                                <w:color w:val="5E5E5E"/>
+                                <w:sz w:val="18"/>
+                                <w:szCs w:val="18"/>
+                              </w:rPr>
+                              <w:fldChar w:fldCharType="end"/>
                             </w:r>
                           </w:p>
                         </w:txbxContent>
@@ -1030,7 +183,11 @@
           </mc:Choice>
           <mc:Fallback>
             <w:pict>
-              <v:shape w14:anchorId="27C508F1" id="ZoneTexte 37" o:spid="_x0000_s1027" type="#_x0000_t202" style="position:absolute;margin-left:351.7pt;margin-top:37.65pt;width:55.55pt;height:15.7pt;z-index:251751424;visibility:visible;mso-wrap-style:none;mso-wrap-distance-left:9pt;mso-wrap-distance-top:0;mso-wrap-distance-right:9pt;mso-wrap-distance-bottom:0;mso-position-horizontal:absolute;mso-position-horizontal-relative:text;mso-position-vertical:absolute;mso-position-vertical-relative:text;v-text-anchor:middle" o:gfxdata="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" filled="f" stroked="f" strokeweight=".25pt">
+              <v:shapetype w14:anchorId="27C508F1" id="_x0000_t202" coordsize="21600,21600" o:spt="202" path="m,l,21600r21600,l21600,xe">
+                <v:stroke joinstyle="miter"/>
+                <v:path gradientshapeok="t" o:connecttype="rect"/>
+              </v:shapetype>
+              <v:shape id="ZoneTexte 37" o:spid="_x0000_s1026" type="#_x0000_t202" style="position:absolute;margin-left:412.45pt;margin-top:37.65pt;width:55.55pt;height:15.7pt;z-index:251751424;visibility:visible;mso-wrap-style:none;mso-wrap-distance-left:9pt;mso-wrap-distance-top:0;mso-wrap-distance-right:9pt;mso-wrap-distance-bottom:0;mso-position-horizontal:absolute;mso-position-horizontal-relative:text;mso-position-vertical:absolute;mso-position-vertical-relative:text;v-text-anchor:middle" o:gfxdata="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" filled="f" stroked="f" strokeweight=".25pt">
                 <v:stroke miterlimit="4"/>
                 <v:textbox style="mso-fit-shape-to-text:t" inset=".84333mm,.84333mm,.84333mm,.84333mm">
                   <w:txbxContent>
@@ -1049,7 +206,7 @@
                           <w:sz w:val="18"/>
                           <w:szCs w:val="18"/>
                         </w:rPr>
-                        <w:t>www.github.com/</w:t>
+                        <w:fldChar w:fldCharType="begin"/>
                       </w:r>
                       <w:r>
                         <w:rPr>
@@ -1059,7 +216,1008 @@
                           <w:sz w:val="18"/>
                           <w:szCs w:val="18"/>
                         </w:rPr>
-                        <w:t>sammiisam/projects</w:t>
+                        <w:instrText xml:space="preserve"> HYPERLINK "https://sammiisam.github.io/" </w:instrText>
+                      </w:r>
+                      <w:r>
+                        <w:rPr>
+                          <w:rFonts w:ascii="Calibri Light" w:eastAsia="Helvetica Neue" w:hAnsi="Calibri Light" w:cs="Helvetica Neue"/>
+                          <w:noProof/>
+                          <w:color w:val="5E5E5E"/>
+                          <w:sz w:val="18"/>
+                          <w:szCs w:val="18"/>
+                        </w:rPr>
+                      </w:r>
+                      <w:r>
+                        <w:rPr>
+                          <w:rFonts w:ascii="Calibri Light" w:eastAsia="Helvetica Neue" w:hAnsi="Calibri Light" w:cs="Helvetica Neue"/>
+                          <w:noProof/>
+                          <w:color w:val="5E5E5E"/>
+                          <w:sz w:val="18"/>
+                          <w:szCs w:val="18"/>
+                        </w:rPr>
+                        <w:fldChar w:fldCharType="separate"/>
+                      </w:r>
+                      <w:r>
+                        <w:rPr>
+                          <w:rStyle w:val="Hyperlink"/>
+                          <w:rFonts w:ascii="Calibri Light" w:eastAsia="Helvetica Neue" w:hAnsi="Calibri Light" w:cs="Helvetica Neue"/>
+                          <w:noProof/>
+                          <w:sz w:val="18"/>
+                          <w:szCs w:val="18"/>
+                        </w:rPr>
+                        <w:t>sammiisa</w:t>
+                      </w:r>
+                      <w:r>
+                        <w:rPr>
+                          <w:rStyle w:val="Hyperlink"/>
+                          <w:rFonts w:ascii="Calibri Light" w:eastAsia="Helvetica Neue" w:hAnsi="Calibri Light" w:cs="Helvetica Neue"/>
+                          <w:noProof/>
+                          <w:sz w:val="18"/>
+                          <w:szCs w:val="18"/>
+                        </w:rPr>
+                        <w:t>m</w:t>
+                      </w:r>
+                      <w:r>
+                        <w:rPr>
+                          <w:rStyle w:val="Hyperlink"/>
+                          <w:rFonts w:ascii="Calibri Light" w:eastAsia="Helvetica Neue" w:hAnsi="Calibri Light" w:cs="Helvetica Neue"/>
+                          <w:noProof/>
+                          <w:sz w:val="18"/>
+                          <w:szCs w:val="18"/>
+                        </w:rPr>
+                        <w:t>.gith</w:t>
+                      </w:r>
+                      <w:r>
+                        <w:rPr>
+                          <w:rStyle w:val="Hyperlink"/>
+                          <w:rFonts w:ascii="Calibri Light" w:eastAsia="Helvetica Neue" w:hAnsi="Calibri Light" w:cs="Helvetica Neue"/>
+                          <w:noProof/>
+                          <w:sz w:val="18"/>
+                          <w:szCs w:val="18"/>
+                        </w:rPr>
+                        <w:t>u</w:t>
+                      </w:r>
+                      <w:r>
+                        <w:rPr>
+                          <w:rStyle w:val="Hyperlink"/>
+                          <w:rFonts w:ascii="Calibri Light" w:eastAsia="Helvetica Neue" w:hAnsi="Calibri Light" w:cs="Helvetica Neue"/>
+                          <w:noProof/>
+                          <w:sz w:val="18"/>
+                          <w:szCs w:val="18"/>
+                        </w:rPr>
+                        <w:t>b.io</w:t>
+                      </w:r>
+                      <w:r>
+                        <w:rPr>
+                          <w:rFonts w:ascii="Calibri Light" w:eastAsia="Helvetica Neue" w:hAnsi="Calibri Light" w:cs="Helvetica Neue"/>
+                          <w:noProof/>
+                          <w:color w:val="5E5E5E"/>
+                          <w:sz w:val="18"/>
+                          <w:szCs w:val="18"/>
+                        </w:rPr>
+                        <w:fldChar w:fldCharType="end"/>
+                      </w:r>
+                    </w:p>
+                  </w:txbxContent>
+                </v:textbox>
+              </v:shape>
+            </w:pict>
+          </mc:Fallback>
+        </mc:AlternateContent>
+      </w:r>
+      <w:r>
+        <w:rPr>
+          <w:noProof/>
+        </w:rPr>
+        <mc:AlternateContent>
+          <mc:Choice Requires="wps">
+            <w:drawing>
+              <wp:anchor distT="0" distB="0" distL="114300" distR="114300" simplePos="0" relativeHeight="251739136" behindDoc="0" locked="0" layoutInCell="1" allowOverlap="1" wp14:anchorId="48ED71CC" wp14:editId="6BC5E0E4">
+                <wp:simplePos x="0" y="0"/>
+                <wp:positionH relativeFrom="column">
+                  <wp:posOffset>752475</wp:posOffset>
+                </wp:positionH>
+                <wp:positionV relativeFrom="paragraph">
+                  <wp:posOffset>2306954</wp:posOffset>
+                </wp:positionV>
+                <wp:extent cx="5457190" cy="1971675"/>
+                <wp:effectExtent l="0" t="0" r="0" b="0"/>
+                <wp:wrapNone/>
+                <wp:docPr id="23" name="Job Title…"/>
+                <wp:cNvGraphicFramePr/>
+                <a:graphic xmlns:a="http://schemas.openxmlformats.org/drawingml/2006/main">
+                  <a:graphicData uri="http://schemas.microsoft.com/office/word/2010/wordprocessingShape">
+                    <wps:wsp>
+                      <wps:cNvSpPr txBox="1"/>
+                      <wps:spPr>
+                        <a:xfrm>
+                          <a:off x="0" y="0"/>
+                          <a:ext cx="5457190" cy="1971675"/>
+                        </a:xfrm>
+                        <a:prstGeom prst="rect">
+                          <a:avLst/>
+                        </a:prstGeom>
+                        <a:ln w="3175">
+                          <a:miter lim="400000"/>
+                        </a:ln>
+                        <a:extLst>
+                          <a:ext uri="{C572A759-6A51-4108-AA02-DFA0A04FC94B}">
+                            <ma14:wrappingTextBoxFlag xmlns:o="urn:schemas-microsoft-com:office:office" xmlns:v="urn:schemas-microsoft-com:vml" xmlns:w10="urn:schemas-microsoft-com:office:word" xmlns:w="http://schemas.openxmlformats.org/wordprocessingml/2006/main" xmlns:p="http://schemas.openxmlformats.org/presentationml/2006/main" xmlns="" xmlns:a14="http://schemas.microsoft.com/office/drawing/2010/main" xmlns:ma14="http://schemas.microsoft.com/office/mac/drawingml/2011/main" xmlns:lc="http://schemas.openxmlformats.org/drawingml/2006/lockedCanvas" val="1"/>
+                          </a:ext>
+                        </a:extLst>
+                      </wps:spPr>
+                      <wps:txbx>
+                        <w:txbxContent>
+                          <w:p>
+                            <w:pPr>
+                              <w:pStyle w:val="NormalWeb"/>
+                              <w:overflowPunct w:val="0"/>
+                              <w:spacing w:before="0" w:beforeAutospacing="0" w:after="0" w:afterAutospacing="0"/>
+                            </w:pPr>
+                            <w:r>
+                              <w:rPr>
+                                <w:rFonts w:ascii="Calibri Light" w:eastAsia="Calibri" w:hAnsi="Calibri Light" w:cs="Calibri"/>
+                                <w:b/>
+                                <w:bCs/>
+                                <w:caps/>
+                                <w:noProof/>
+                                <w:color w:val="000000"/>
+                                <w:sz w:val="22"/>
+                                <w:szCs w:val="22"/>
+                              </w:rPr>
+                              <w:t>Platform support|website admin|It Support</w:t>
+                            </w:r>
+                            <w:r>
+                              <w:rPr>
+                                <w:rFonts w:ascii="Calibri Light" w:eastAsia="Calibri" w:hAnsi="Calibri Light" w:cs="Calibri"/>
+                                <w:b/>
+                                <w:bCs/>
+                                <w:caps/>
+                                <w:noProof/>
+                                <w:color w:val="000000"/>
+                                <w:sz w:val="22"/>
+                                <w:szCs w:val="22"/>
+                              </w:rPr>
+                              <w:t xml:space="preserve"> </w:t>
+                            </w:r>
+                            <w:r>
+                              <w:rPr>
+                                <w:rFonts w:ascii="Calibri Light" w:eastAsia="Calibri" w:hAnsi="Calibri Light" w:cs="Calibri"/>
+                                <w:b/>
+                                <w:bCs/>
+                                <w:caps/>
+                                <w:noProof/>
+                                <w:color w:val="000000"/>
+                                <w:sz w:val="22"/>
+                                <w:szCs w:val="22"/>
+                              </w:rPr>
+                              <w:t>–</w:t>
+                            </w:r>
+                            <w:r>
+                              <w:rPr>
+                                <w:rFonts w:ascii="Calibri Light" w:eastAsia="Calibri" w:hAnsi="Calibri Light" w:cs="Calibri"/>
+                                <w:b/>
+                                <w:bCs/>
+                                <w:caps/>
+                                <w:noProof/>
+                                <w:color w:val="000000"/>
+                                <w:sz w:val="22"/>
+                                <w:szCs w:val="22"/>
+                              </w:rPr>
+                              <w:t xml:space="preserve"> </w:t>
+                            </w:r>
+                            <w:r>
+                              <w:rPr>
+                                <w:rFonts w:ascii="Calibri Light" w:eastAsia="Calibri" w:hAnsi="Calibri Light" w:cs="Calibri"/>
+                                <w:caps/>
+                                <w:noProof/>
+                                <w:color w:val="000000"/>
+                                <w:sz w:val="20"/>
+                                <w:szCs w:val="20"/>
+                              </w:rPr>
+                              <w:t>The Mint Dispensary</w:t>
+                            </w:r>
+                            <w:r>
+                              <w:rPr>
+                                <w:rFonts w:ascii="Calibri Light" w:eastAsia="Calibri" w:hAnsi="Calibri Light" w:cs="Calibri"/>
+                                <w:caps/>
+                                <w:noProof/>
+                                <w:color w:val="000000"/>
+                                <w:sz w:val="20"/>
+                                <w:szCs w:val="20"/>
+                              </w:rPr>
+                              <w:t xml:space="preserve"> - </w:t>
+                            </w:r>
+                            <w:r>
+                              <w:rPr>
+                                <w:rFonts w:ascii="Calibri Light" w:eastAsia="Calibri" w:hAnsi="Calibri Light" w:cs="Calibri"/>
+                                <w:caps/>
+                                <w:noProof/>
+                                <w:color w:val="000000"/>
+                                <w:sz w:val="20"/>
+                                <w:szCs w:val="20"/>
+                              </w:rPr>
+                              <w:t>tempe</w:t>
+                            </w:r>
+                            <w:r>
+                              <w:rPr>
+                                <w:rFonts w:ascii="Calibri Light" w:eastAsia="Calibri" w:hAnsi="Calibri Light" w:cs="Calibri"/>
+                                <w:caps/>
+                                <w:noProof/>
+                                <w:color w:val="000000"/>
+                                <w:sz w:val="20"/>
+                                <w:szCs w:val="20"/>
+                              </w:rPr>
+                              <w:t xml:space="preserve">, </w:t>
+                            </w:r>
+                            <w:r>
+                              <w:rPr>
+                                <w:rFonts w:ascii="Calibri Light" w:eastAsia="Calibri" w:hAnsi="Calibri Light" w:cs="Calibri"/>
+                                <w:caps/>
+                                <w:noProof/>
+                                <w:color w:val="000000"/>
+                                <w:sz w:val="20"/>
+                                <w:szCs w:val="20"/>
+                              </w:rPr>
+                              <w:t>aZ</w:t>
+                            </w:r>
+                          </w:p>
+                          <w:p>
+                            <w:pPr>
+                              <w:pStyle w:val="NormalWeb"/>
+                              <w:overflowPunct w:val="0"/>
+                              <w:spacing w:before="0" w:beforeAutospacing="0" w:after="0" w:afterAutospacing="0"/>
+                              <w:rPr>
+                                <w:color w:val="000000"/>
+                              </w:rPr>
+                            </w:pPr>
+                            <w:r>
+                              <w:rPr>
+                                <w:rFonts w:ascii="Calibri Light" w:eastAsia="Calibri" w:hAnsi="Calibri Light" w:cs="Calibri"/>
+                                <w:noProof/>
+                                <w:color w:val="000000"/>
+                                <w:sz w:val="20"/>
+                                <w:szCs w:val="20"/>
+                              </w:rPr>
+                              <w:t>Worked in various roles throughout the industry:</w:t>
+                            </w:r>
+                          </w:p>
+                          <w:p>
+                            <w:pPr>
+                              <w:numPr>
+                                <w:ilvl w:val="0"/>
+                                <w:numId w:val="4"/>
+                              </w:numPr>
+                              <w:spacing w:before="120" w:after="0" w:line="240" w:lineRule="auto"/>
+                              <w:ind w:right="300"/>
+                              <w:textAlignment w:val="baseline"/>
+                              <w:rPr>
+                                <w:rFonts w:asciiTheme="majorHAnsi" w:eastAsia="Times New Roman" w:hAnsiTheme="majorHAnsi" w:cstheme="majorHAnsi"/>
+                                <w:sz w:val="18"/>
+                                <w:szCs w:val="18"/>
+                              </w:rPr>
+                            </w:pPr>
+                            <w:r>
+                              <w:rPr>
+                                <w:rFonts w:asciiTheme="majorHAnsi" w:eastAsia="Times New Roman" w:hAnsiTheme="majorHAnsi" w:cstheme="majorHAnsi"/>
+                                <w:sz w:val="18"/>
+                                <w:szCs w:val="18"/>
+                              </w:rPr>
+                              <w:t xml:space="preserve">Responsible for troubleshooting various POS and Online Ordering platforms </w:t>
+                            </w:r>
+                            <w:r>
+                              <w:rPr>
+                                <w:rFonts w:asciiTheme="majorHAnsi" w:eastAsia="Times New Roman" w:hAnsiTheme="majorHAnsi" w:cstheme="majorHAnsi"/>
+                                <w:sz w:val="18"/>
+                                <w:szCs w:val="18"/>
+                              </w:rPr>
+                              <w:t>across</w:t>
+                            </w:r>
+                            <w:r>
+                              <w:rPr>
+                                <w:rFonts w:asciiTheme="majorHAnsi" w:eastAsia="Times New Roman" w:hAnsiTheme="majorHAnsi" w:cstheme="majorHAnsi"/>
+                                <w:sz w:val="18"/>
+                                <w:szCs w:val="18"/>
+                              </w:rPr>
+                              <w:t xml:space="preserve"> multiple facility locations. </w:t>
+                            </w:r>
+                          </w:p>
+                          <w:p>
+                            <w:pPr>
+                              <w:numPr>
+                                <w:ilvl w:val="0"/>
+                                <w:numId w:val="4"/>
+                              </w:numPr>
+                              <w:spacing w:after="0" w:line="240" w:lineRule="auto"/>
+                              <w:ind w:right="300"/>
+                              <w:textAlignment w:val="baseline"/>
+                              <w:rPr>
+                                <w:rFonts w:asciiTheme="majorHAnsi" w:eastAsia="Times New Roman" w:hAnsiTheme="majorHAnsi" w:cstheme="majorHAnsi"/>
+                                <w:sz w:val="18"/>
+                                <w:szCs w:val="18"/>
+                              </w:rPr>
+                            </w:pPr>
+                            <w:r>
+                              <w:rPr>
+                                <w:rFonts w:asciiTheme="majorHAnsi" w:eastAsia="Times New Roman" w:hAnsiTheme="majorHAnsi" w:cstheme="majorHAnsi"/>
+                                <w:sz w:val="18"/>
+                                <w:szCs w:val="18"/>
+                              </w:rPr>
+                              <w:t>Google Admin for G-Suites </w:t>
+                            </w:r>
+                          </w:p>
+                          <w:p>
+                            <w:pPr>
+                              <w:numPr>
+                                <w:ilvl w:val="0"/>
+                                <w:numId w:val="4"/>
+                              </w:numPr>
+                              <w:spacing w:after="0" w:line="240" w:lineRule="auto"/>
+                              <w:ind w:right="300"/>
+                              <w:textAlignment w:val="baseline"/>
+                              <w:rPr>
+                                <w:rFonts w:asciiTheme="majorHAnsi" w:eastAsia="Times New Roman" w:hAnsiTheme="majorHAnsi" w:cstheme="majorHAnsi"/>
+                                <w:sz w:val="18"/>
+                                <w:szCs w:val="18"/>
+                              </w:rPr>
+                            </w:pPr>
+                            <w:proofErr w:type="spellStart"/>
+                            <w:r>
+                              <w:rPr>
+                                <w:rFonts w:asciiTheme="majorHAnsi" w:eastAsia="Times New Roman" w:hAnsiTheme="majorHAnsi" w:cstheme="majorHAnsi"/>
+                                <w:sz w:val="18"/>
+                                <w:szCs w:val="18"/>
+                              </w:rPr>
+                              <w:t>Wordpress</w:t>
+                            </w:r>
+                            <w:proofErr w:type="spellEnd"/>
+                            <w:r>
+                              <w:rPr>
+                                <w:rFonts w:asciiTheme="majorHAnsi" w:eastAsia="Times New Roman" w:hAnsiTheme="majorHAnsi" w:cstheme="majorHAnsi"/>
+                                <w:sz w:val="18"/>
+                                <w:szCs w:val="18"/>
+                              </w:rPr>
+                              <w:t xml:space="preserve"> Website Admin for 4 company/ brand websites</w:t>
+                            </w:r>
+                            <w:r>
+                              <w:rPr>
+                                <w:rFonts w:asciiTheme="majorHAnsi" w:eastAsia="Times New Roman" w:hAnsiTheme="majorHAnsi" w:cstheme="majorHAnsi"/>
+                                <w:sz w:val="18"/>
+                                <w:szCs w:val="18"/>
+                              </w:rPr>
+                              <w:t xml:space="preserve"> using </w:t>
+                            </w:r>
+                            <w:proofErr w:type="spellStart"/>
+                            <w:r>
+                              <w:rPr>
+                                <w:rFonts w:asciiTheme="majorHAnsi" w:eastAsia="Times New Roman" w:hAnsiTheme="majorHAnsi" w:cstheme="majorHAnsi"/>
+                                <w:sz w:val="18"/>
+                                <w:szCs w:val="18"/>
+                              </w:rPr>
+                              <w:t>Elementor</w:t>
+                            </w:r>
+                            <w:proofErr w:type="spellEnd"/>
+                            <w:r>
+                              <w:rPr>
+                                <w:rFonts w:asciiTheme="majorHAnsi" w:eastAsia="Times New Roman" w:hAnsiTheme="majorHAnsi" w:cstheme="majorHAnsi"/>
+                                <w:sz w:val="18"/>
+                                <w:szCs w:val="18"/>
+                              </w:rPr>
+                              <w:t>/Beaver Builder</w:t>
+                            </w:r>
+                            <w:r>
+                              <w:rPr>
+                                <w:rFonts w:asciiTheme="majorHAnsi" w:eastAsia="Times New Roman" w:hAnsiTheme="majorHAnsi" w:cstheme="majorHAnsi"/>
+                                <w:sz w:val="18"/>
+                                <w:szCs w:val="18"/>
+                              </w:rPr>
+                              <w:t> </w:t>
+                            </w:r>
+                          </w:p>
+                          <w:p>
+                            <w:pPr>
+                              <w:numPr>
+                                <w:ilvl w:val="0"/>
+                                <w:numId w:val="4"/>
+                              </w:numPr>
+                              <w:spacing w:after="0" w:line="240" w:lineRule="auto"/>
+                              <w:ind w:right="300"/>
+                              <w:textAlignment w:val="baseline"/>
+                              <w:rPr>
+                                <w:rFonts w:asciiTheme="majorHAnsi" w:eastAsia="Times New Roman" w:hAnsiTheme="majorHAnsi" w:cstheme="majorHAnsi"/>
+                                <w:sz w:val="18"/>
+                                <w:szCs w:val="18"/>
+                              </w:rPr>
+                            </w:pPr>
+                            <w:r>
+                              <w:rPr>
+                                <w:rFonts w:asciiTheme="majorHAnsi" w:eastAsia="Times New Roman" w:hAnsiTheme="majorHAnsi" w:cstheme="majorHAnsi"/>
+                                <w:sz w:val="18"/>
+                                <w:szCs w:val="18"/>
+                              </w:rPr>
+                              <w:t>Responsible for website redesign and structures.  </w:t>
+                            </w:r>
+                          </w:p>
+                          <w:p>
+                            <w:pPr>
+                              <w:numPr>
+                                <w:ilvl w:val="0"/>
+                                <w:numId w:val="4"/>
+                              </w:numPr>
+                              <w:spacing w:after="0" w:line="240" w:lineRule="auto"/>
+                              <w:ind w:right="300"/>
+                              <w:textAlignment w:val="baseline"/>
+                              <w:rPr>
+                                <w:rFonts w:asciiTheme="majorHAnsi" w:eastAsia="Times New Roman" w:hAnsiTheme="majorHAnsi" w:cstheme="majorHAnsi"/>
+                                <w:sz w:val="18"/>
+                                <w:szCs w:val="18"/>
+                              </w:rPr>
+                            </w:pPr>
+                            <w:r>
+                              <w:rPr>
+                                <w:rFonts w:asciiTheme="majorHAnsi" w:eastAsia="Times New Roman" w:hAnsiTheme="majorHAnsi" w:cstheme="majorHAnsi"/>
+                                <w:sz w:val="18"/>
+                                <w:szCs w:val="18"/>
+                              </w:rPr>
+                              <w:t>Creating and distributing SOP’s, while providing hands-on training sessions. </w:t>
+                            </w:r>
+                          </w:p>
+                          <w:p>
+                            <w:pPr>
+                              <w:numPr>
+                                <w:ilvl w:val="0"/>
+                                <w:numId w:val="4"/>
+                              </w:numPr>
+                              <w:spacing w:after="0" w:line="240" w:lineRule="auto"/>
+                              <w:ind w:right="300"/>
+                              <w:textAlignment w:val="baseline"/>
+                              <w:rPr>
+                                <w:rFonts w:asciiTheme="majorHAnsi" w:eastAsia="Times New Roman" w:hAnsiTheme="majorHAnsi" w:cstheme="majorHAnsi"/>
+                                <w:sz w:val="18"/>
+                                <w:szCs w:val="18"/>
+                              </w:rPr>
+                            </w:pPr>
+                            <w:r>
+                              <w:rPr>
+                                <w:rFonts w:asciiTheme="majorHAnsi" w:eastAsia="Times New Roman" w:hAnsiTheme="majorHAnsi" w:cstheme="majorHAnsi"/>
+                                <w:sz w:val="18"/>
+                                <w:szCs w:val="18"/>
+                              </w:rPr>
+                              <w:t>Providing remote software/hardware setup and assistance. </w:t>
+                            </w:r>
+                          </w:p>
+                          <w:p>
+                            <w:pPr>
+                              <w:numPr>
+                                <w:ilvl w:val="0"/>
+                                <w:numId w:val="4"/>
+                              </w:numPr>
+                              <w:spacing w:after="0" w:line="240" w:lineRule="auto"/>
+                              <w:ind w:right="300"/>
+                              <w:textAlignment w:val="baseline"/>
+                              <w:rPr>
+                                <w:rFonts w:asciiTheme="majorHAnsi" w:eastAsia="Times New Roman" w:hAnsiTheme="majorHAnsi" w:cstheme="majorHAnsi"/>
+                                <w:sz w:val="18"/>
+                                <w:szCs w:val="18"/>
+                              </w:rPr>
+                            </w:pPr>
+                            <w:r>
+                              <w:rPr>
+                                <w:rFonts w:asciiTheme="majorHAnsi" w:eastAsia="Times New Roman" w:hAnsiTheme="majorHAnsi" w:cstheme="majorHAnsi"/>
+                                <w:sz w:val="18"/>
+                                <w:szCs w:val="18"/>
+                              </w:rPr>
+                              <w:t>Managing remote marketing displays and marquees. </w:t>
+                            </w:r>
+                          </w:p>
+                          <w:p>
+                            <w:pPr>
+                              <w:numPr>
+                                <w:ilvl w:val="0"/>
+                                <w:numId w:val="4"/>
+                              </w:numPr>
+                              <w:spacing w:after="0" w:line="240" w:lineRule="auto"/>
+                              <w:ind w:right="300"/>
+                              <w:textAlignment w:val="baseline"/>
+                              <w:rPr>
+                                <w:rFonts w:asciiTheme="majorHAnsi" w:eastAsia="Times New Roman" w:hAnsiTheme="majorHAnsi" w:cstheme="majorHAnsi"/>
+                                <w:sz w:val="18"/>
+                                <w:szCs w:val="18"/>
+                              </w:rPr>
+                            </w:pPr>
+                            <w:r>
+                              <w:rPr>
+                                <w:rFonts w:asciiTheme="majorHAnsi" w:eastAsia="Times New Roman" w:hAnsiTheme="majorHAnsi" w:cstheme="majorHAnsi"/>
+                                <w:sz w:val="18"/>
+                                <w:szCs w:val="18"/>
+                              </w:rPr>
+                              <w:t>Creating and managing various helpdesk support tickets. </w:t>
+                            </w:r>
+                          </w:p>
+                          <w:p>
+                            <w:pPr>
+                              <w:numPr>
+                                <w:ilvl w:val="0"/>
+                                <w:numId w:val="4"/>
+                              </w:numPr>
+                              <w:spacing w:after="0" w:line="240" w:lineRule="auto"/>
+                              <w:ind w:right="300"/>
+                              <w:textAlignment w:val="baseline"/>
+                              <w:rPr>
+                                <w:rFonts w:asciiTheme="majorHAnsi" w:eastAsia="Times New Roman" w:hAnsiTheme="majorHAnsi" w:cstheme="majorHAnsi"/>
+                                <w:sz w:val="18"/>
+                                <w:szCs w:val="18"/>
+                              </w:rPr>
+                            </w:pPr>
+                            <w:r>
+                              <w:rPr>
+                                <w:rFonts w:asciiTheme="majorHAnsi" w:eastAsia="Times New Roman" w:hAnsiTheme="majorHAnsi" w:cstheme="majorHAnsi"/>
+                                <w:sz w:val="18"/>
+                                <w:szCs w:val="18"/>
+                              </w:rPr>
+                              <w:t xml:space="preserve">Test scripting and troubleshooting </w:t>
+                            </w:r>
+                            <w:r>
+                              <w:rPr>
+                                <w:rFonts w:asciiTheme="majorHAnsi" w:eastAsia="Times New Roman" w:hAnsiTheme="majorHAnsi" w:cstheme="majorHAnsi"/>
+                                <w:sz w:val="18"/>
+                                <w:szCs w:val="18"/>
+                              </w:rPr>
+                              <w:t>for</w:t>
+                            </w:r>
+                            <w:r>
+                              <w:rPr>
+                                <w:rFonts w:asciiTheme="majorHAnsi" w:eastAsia="Times New Roman" w:hAnsiTheme="majorHAnsi" w:cstheme="majorHAnsi"/>
+                                <w:sz w:val="18"/>
+                                <w:szCs w:val="18"/>
+                              </w:rPr>
+                              <w:t xml:space="preserve"> Online Delivery Application.</w:t>
+                            </w:r>
+                          </w:p>
+                        </w:txbxContent>
+                      </wps:txbx>
+                      <wps:bodyPr lIns="30360" tIns="30360" rIns="30360" bIns="30360">
+                        <a:noAutofit/>
+                      </wps:bodyPr>
+                    </wps:wsp>
+                  </a:graphicData>
+                </a:graphic>
+                <wp14:sizeRelV relativeFrom="margin">
+                  <wp14:pctHeight>0</wp14:pctHeight>
+                </wp14:sizeRelV>
+              </wp:anchor>
+            </w:drawing>
+          </mc:Choice>
+          <mc:Fallback>
+            <w:pict>
+              <v:shape w14:anchorId="48ED71CC" id="Job Title…" o:spid="_x0000_s1027" type="#_x0000_t202" style="position:absolute;margin-left:59.25pt;margin-top:181.65pt;width:429.7pt;height:155.25pt;z-index:251739136;visibility:visible;mso-wrap-style:square;mso-height-percent:0;mso-wrap-distance-left:9pt;mso-wrap-distance-top:0;mso-wrap-distance-right:9pt;mso-wrap-distance-bottom:0;mso-position-horizontal:absolute;mso-position-horizontal-relative:text;mso-position-vertical:absolute;mso-position-vertical-relative:text;mso-height-percent:0;mso-height-relative:margin;v-text-anchor:top" o:gfxdata="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" filled="f" stroked="f" strokeweight=".25pt">
+                <v:stroke miterlimit="4"/>
+                <v:textbox inset=".84333mm,.84333mm,.84333mm,.84333mm">
+                  <w:txbxContent>
+                    <w:p>
+                      <w:pPr>
+                        <w:pStyle w:val="NormalWeb"/>
+                        <w:overflowPunct w:val="0"/>
+                        <w:spacing w:before="0" w:beforeAutospacing="0" w:after="0" w:afterAutospacing="0"/>
+                      </w:pPr>
+                      <w:r>
+                        <w:rPr>
+                          <w:rFonts w:ascii="Calibri Light" w:eastAsia="Calibri" w:hAnsi="Calibri Light" w:cs="Calibri"/>
+                          <w:b/>
+                          <w:bCs/>
+                          <w:caps/>
+                          <w:noProof/>
+                          <w:color w:val="000000"/>
+                          <w:sz w:val="22"/>
+                          <w:szCs w:val="22"/>
+                        </w:rPr>
+                        <w:t>Platform support|website admin|It Support</w:t>
+                      </w:r>
+                      <w:r>
+                        <w:rPr>
+                          <w:rFonts w:ascii="Calibri Light" w:eastAsia="Calibri" w:hAnsi="Calibri Light" w:cs="Calibri"/>
+                          <w:b/>
+                          <w:bCs/>
+                          <w:caps/>
+                          <w:noProof/>
+                          <w:color w:val="000000"/>
+                          <w:sz w:val="22"/>
+                          <w:szCs w:val="22"/>
+                        </w:rPr>
+                        <w:t xml:space="preserve"> </w:t>
+                      </w:r>
+                      <w:r>
+                        <w:rPr>
+                          <w:rFonts w:ascii="Calibri Light" w:eastAsia="Calibri" w:hAnsi="Calibri Light" w:cs="Calibri"/>
+                          <w:b/>
+                          <w:bCs/>
+                          <w:caps/>
+                          <w:noProof/>
+                          <w:color w:val="000000"/>
+                          <w:sz w:val="22"/>
+                          <w:szCs w:val="22"/>
+                        </w:rPr>
+                        <w:t>–</w:t>
+                      </w:r>
+                      <w:r>
+                        <w:rPr>
+                          <w:rFonts w:ascii="Calibri Light" w:eastAsia="Calibri" w:hAnsi="Calibri Light" w:cs="Calibri"/>
+                          <w:b/>
+                          <w:bCs/>
+                          <w:caps/>
+                          <w:noProof/>
+                          <w:color w:val="000000"/>
+                          <w:sz w:val="22"/>
+                          <w:szCs w:val="22"/>
+                        </w:rPr>
+                        <w:t xml:space="preserve"> </w:t>
+                      </w:r>
+                      <w:r>
+                        <w:rPr>
+                          <w:rFonts w:ascii="Calibri Light" w:eastAsia="Calibri" w:hAnsi="Calibri Light" w:cs="Calibri"/>
+                          <w:caps/>
+                          <w:noProof/>
+                          <w:color w:val="000000"/>
+                          <w:sz w:val="20"/>
+                          <w:szCs w:val="20"/>
+                        </w:rPr>
+                        <w:t>The Mint Dispensary</w:t>
+                      </w:r>
+                      <w:r>
+                        <w:rPr>
+                          <w:rFonts w:ascii="Calibri Light" w:eastAsia="Calibri" w:hAnsi="Calibri Light" w:cs="Calibri"/>
+                          <w:caps/>
+                          <w:noProof/>
+                          <w:color w:val="000000"/>
+                          <w:sz w:val="20"/>
+                          <w:szCs w:val="20"/>
+                        </w:rPr>
+                        <w:t xml:space="preserve"> - </w:t>
+                      </w:r>
+                      <w:r>
+                        <w:rPr>
+                          <w:rFonts w:ascii="Calibri Light" w:eastAsia="Calibri" w:hAnsi="Calibri Light" w:cs="Calibri"/>
+                          <w:caps/>
+                          <w:noProof/>
+                          <w:color w:val="000000"/>
+                          <w:sz w:val="20"/>
+                          <w:szCs w:val="20"/>
+                        </w:rPr>
+                        <w:t>tempe</w:t>
+                      </w:r>
+                      <w:r>
+                        <w:rPr>
+                          <w:rFonts w:ascii="Calibri Light" w:eastAsia="Calibri" w:hAnsi="Calibri Light" w:cs="Calibri"/>
+                          <w:caps/>
+                          <w:noProof/>
+                          <w:color w:val="000000"/>
+                          <w:sz w:val="20"/>
+                          <w:szCs w:val="20"/>
+                        </w:rPr>
+                        <w:t xml:space="preserve">, </w:t>
+                      </w:r>
+                      <w:r>
+                        <w:rPr>
+                          <w:rFonts w:ascii="Calibri Light" w:eastAsia="Calibri" w:hAnsi="Calibri Light" w:cs="Calibri"/>
+                          <w:caps/>
+                          <w:noProof/>
+                          <w:color w:val="000000"/>
+                          <w:sz w:val="20"/>
+                          <w:szCs w:val="20"/>
+                        </w:rPr>
+                        <w:t>aZ</w:t>
+                      </w:r>
+                    </w:p>
+                    <w:p>
+                      <w:pPr>
+                        <w:pStyle w:val="NormalWeb"/>
+                        <w:overflowPunct w:val="0"/>
+                        <w:spacing w:before="0" w:beforeAutospacing="0" w:after="0" w:afterAutospacing="0"/>
+                        <w:rPr>
+                          <w:color w:val="000000"/>
+                        </w:rPr>
+                      </w:pPr>
+                      <w:r>
+                        <w:rPr>
+                          <w:rFonts w:ascii="Calibri Light" w:eastAsia="Calibri" w:hAnsi="Calibri Light" w:cs="Calibri"/>
+                          <w:noProof/>
+                          <w:color w:val="000000"/>
+                          <w:sz w:val="20"/>
+                          <w:szCs w:val="20"/>
+                        </w:rPr>
+                        <w:t>Worked in various roles throughout the industry:</w:t>
+                      </w:r>
+                    </w:p>
+                    <w:p>
+                      <w:pPr>
+                        <w:numPr>
+                          <w:ilvl w:val="0"/>
+                          <w:numId w:val="4"/>
+                        </w:numPr>
+                        <w:spacing w:before="120" w:after="0" w:line="240" w:lineRule="auto"/>
+                        <w:ind w:right="300"/>
+                        <w:textAlignment w:val="baseline"/>
+                        <w:rPr>
+                          <w:rFonts w:asciiTheme="majorHAnsi" w:eastAsia="Times New Roman" w:hAnsiTheme="majorHAnsi" w:cstheme="majorHAnsi"/>
+                          <w:sz w:val="18"/>
+                          <w:szCs w:val="18"/>
+                        </w:rPr>
+                      </w:pPr>
+                      <w:r>
+                        <w:rPr>
+                          <w:rFonts w:asciiTheme="majorHAnsi" w:eastAsia="Times New Roman" w:hAnsiTheme="majorHAnsi" w:cstheme="majorHAnsi"/>
+                          <w:sz w:val="18"/>
+                          <w:szCs w:val="18"/>
+                        </w:rPr>
+                        <w:t xml:space="preserve">Responsible for troubleshooting various POS and Online Ordering platforms </w:t>
+                      </w:r>
+                      <w:r>
+                        <w:rPr>
+                          <w:rFonts w:asciiTheme="majorHAnsi" w:eastAsia="Times New Roman" w:hAnsiTheme="majorHAnsi" w:cstheme="majorHAnsi"/>
+                          <w:sz w:val="18"/>
+                          <w:szCs w:val="18"/>
+                        </w:rPr>
+                        <w:t>across</w:t>
+                      </w:r>
+                      <w:r>
+                        <w:rPr>
+                          <w:rFonts w:asciiTheme="majorHAnsi" w:eastAsia="Times New Roman" w:hAnsiTheme="majorHAnsi" w:cstheme="majorHAnsi"/>
+                          <w:sz w:val="18"/>
+                          <w:szCs w:val="18"/>
+                        </w:rPr>
+                        <w:t xml:space="preserve"> multiple facility locations. </w:t>
+                      </w:r>
+                    </w:p>
+                    <w:p>
+                      <w:pPr>
+                        <w:numPr>
+                          <w:ilvl w:val="0"/>
+                          <w:numId w:val="4"/>
+                        </w:numPr>
+                        <w:spacing w:after="0" w:line="240" w:lineRule="auto"/>
+                        <w:ind w:right="300"/>
+                        <w:textAlignment w:val="baseline"/>
+                        <w:rPr>
+                          <w:rFonts w:asciiTheme="majorHAnsi" w:eastAsia="Times New Roman" w:hAnsiTheme="majorHAnsi" w:cstheme="majorHAnsi"/>
+                          <w:sz w:val="18"/>
+                          <w:szCs w:val="18"/>
+                        </w:rPr>
+                      </w:pPr>
+                      <w:r>
+                        <w:rPr>
+                          <w:rFonts w:asciiTheme="majorHAnsi" w:eastAsia="Times New Roman" w:hAnsiTheme="majorHAnsi" w:cstheme="majorHAnsi"/>
+                          <w:sz w:val="18"/>
+                          <w:szCs w:val="18"/>
+                        </w:rPr>
+                        <w:t>Google Admin for G-Suites </w:t>
+                      </w:r>
+                    </w:p>
+                    <w:p>
+                      <w:pPr>
+                        <w:numPr>
+                          <w:ilvl w:val="0"/>
+                          <w:numId w:val="4"/>
+                        </w:numPr>
+                        <w:spacing w:after="0" w:line="240" w:lineRule="auto"/>
+                        <w:ind w:right="300"/>
+                        <w:textAlignment w:val="baseline"/>
+                        <w:rPr>
+                          <w:rFonts w:asciiTheme="majorHAnsi" w:eastAsia="Times New Roman" w:hAnsiTheme="majorHAnsi" w:cstheme="majorHAnsi"/>
+                          <w:sz w:val="18"/>
+                          <w:szCs w:val="18"/>
+                        </w:rPr>
+                      </w:pPr>
+                      <w:proofErr w:type="spellStart"/>
+                      <w:r>
+                        <w:rPr>
+                          <w:rFonts w:asciiTheme="majorHAnsi" w:eastAsia="Times New Roman" w:hAnsiTheme="majorHAnsi" w:cstheme="majorHAnsi"/>
+                          <w:sz w:val="18"/>
+                          <w:szCs w:val="18"/>
+                        </w:rPr>
+                        <w:t>Wordpress</w:t>
+                      </w:r>
+                      <w:proofErr w:type="spellEnd"/>
+                      <w:r>
+                        <w:rPr>
+                          <w:rFonts w:asciiTheme="majorHAnsi" w:eastAsia="Times New Roman" w:hAnsiTheme="majorHAnsi" w:cstheme="majorHAnsi"/>
+                          <w:sz w:val="18"/>
+                          <w:szCs w:val="18"/>
+                        </w:rPr>
+                        <w:t xml:space="preserve"> Website Admin for 4 company/ brand websites</w:t>
+                      </w:r>
+                      <w:r>
+                        <w:rPr>
+                          <w:rFonts w:asciiTheme="majorHAnsi" w:eastAsia="Times New Roman" w:hAnsiTheme="majorHAnsi" w:cstheme="majorHAnsi"/>
+                          <w:sz w:val="18"/>
+                          <w:szCs w:val="18"/>
+                        </w:rPr>
+                        <w:t xml:space="preserve"> using </w:t>
+                      </w:r>
+                      <w:proofErr w:type="spellStart"/>
+                      <w:r>
+                        <w:rPr>
+                          <w:rFonts w:asciiTheme="majorHAnsi" w:eastAsia="Times New Roman" w:hAnsiTheme="majorHAnsi" w:cstheme="majorHAnsi"/>
+                          <w:sz w:val="18"/>
+                          <w:szCs w:val="18"/>
+                        </w:rPr>
+                        <w:t>Elementor</w:t>
+                      </w:r>
+                      <w:proofErr w:type="spellEnd"/>
+                      <w:r>
+                        <w:rPr>
+                          <w:rFonts w:asciiTheme="majorHAnsi" w:eastAsia="Times New Roman" w:hAnsiTheme="majorHAnsi" w:cstheme="majorHAnsi"/>
+                          <w:sz w:val="18"/>
+                          <w:szCs w:val="18"/>
+                        </w:rPr>
+                        <w:t>/Beaver Builder</w:t>
+                      </w:r>
+                      <w:r>
+                        <w:rPr>
+                          <w:rFonts w:asciiTheme="majorHAnsi" w:eastAsia="Times New Roman" w:hAnsiTheme="majorHAnsi" w:cstheme="majorHAnsi"/>
+                          <w:sz w:val="18"/>
+                          <w:szCs w:val="18"/>
+                        </w:rPr>
+                        <w:t> </w:t>
+                      </w:r>
+                    </w:p>
+                    <w:p>
+                      <w:pPr>
+                        <w:numPr>
+                          <w:ilvl w:val="0"/>
+                          <w:numId w:val="4"/>
+                        </w:numPr>
+                        <w:spacing w:after="0" w:line="240" w:lineRule="auto"/>
+                        <w:ind w:right="300"/>
+                        <w:textAlignment w:val="baseline"/>
+                        <w:rPr>
+                          <w:rFonts w:asciiTheme="majorHAnsi" w:eastAsia="Times New Roman" w:hAnsiTheme="majorHAnsi" w:cstheme="majorHAnsi"/>
+                          <w:sz w:val="18"/>
+                          <w:szCs w:val="18"/>
+                        </w:rPr>
+                      </w:pPr>
+                      <w:r>
+                        <w:rPr>
+                          <w:rFonts w:asciiTheme="majorHAnsi" w:eastAsia="Times New Roman" w:hAnsiTheme="majorHAnsi" w:cstheme="majorHAnsi"/>
+                          <w:sz w:val="18"/>
+                          <w:szCs w:val="18"/>
+                        </w:rPr>
+                        <w:t>Responsible for website redesign and structures.  </w:t>
+                      </w:r>
+                    </w:p>
+                    <w:p>
+                      <w:pPr>
+                        <w:numPr>
+                          <w:ilvl w:val="0"/>
+                          <w:numId w:val="4"/>
+                        </w:numPr>
+                        <w:spacing w:after="0" w:line="240" w:lineRule="auto"/>
+                        <w:ind w:right="300"/>
+                        <w:textAlignment w:val="baseline"/>
+                        <w:rPr>
+                          <w:rFonts w:asciiTheme="majorHAnsi" w:eastAsia="Times New Roman" w:hAnsiTheme="majorHAnsi" w:cstheme="majorHAnsi"/>
+                          <w:sz w:val="18"/>
+                          <w:szCs w:val="18"/>
+                        </w:rPr>
+                      </w:pPr>
+                      <w:r>
+                        <w:rPr>
+                          <w:rFonts w:asciiTheme="majorHAnsi" w:eastAsia="Times New Roman" w:hAnsiTheme="majorHAnsi" w:cstheme="majorHAnsi"/>
+                          <w:sz w:val="18"/>
+                          <w:szCs w:val="18"/>
+                        </w:rPr>
+                        <w:t>Creating and distributing SOP’s, while providing hands-on training sessions. </w:t>
+                      </w:r>
+                    </w:p>
+                    <w:p>
+                      <w:pPr>
+                        <w:numPr>
+                          <w:ilvl w:val="0"/>
+                          <w:numId w:val="4"/>
+                        </w:numPr>
+                        <w:spacing w:after="0" w:line="240" w:lineRule="auto"/>
+                        <w:ind w:right="300"/>
+                        <w:textAlignment w:val="baseline"/>
+                        <w:rPr>
+                          <w:rFonts w:asciiTheme="majorHAnsi" w:eastAsia="Times New Roman" w:hAnsiTheme="majorHAnsi" w:cstheme="majorHAnsi"/>
+                          <w:sz w:val="18"/>
+                          <w:szCs w:val="18"/>
+                        </w:rPr>
+                      </w:pPr>
+                      <w:r>
+                        <w:rPr>
+                          <w:rFonts w:asciiTheme="majorHAnsi" w:eastAsia="Times New Roman" w:hAnsiTheme="majorHAnsi" w:cstheme="majorHAnsi"/>
+                          <w:sz w:val="18"/>
+                          <w:szCs w:val="18"/>
+                        </w:rPr>
+                        <w:t>Providing remote software/hardware setup and assistance. </w:t>
+                      </w:r>
+                    </w:p>
+                    <w:p>
+                      <w:pPr>
+                        <w:numPr>
+                          <w:ilvl w:val="0"/>
+                          <w:numId w:val="4"/>
+                        </w:numPr>
+                        <w:spacing w:after="0" w:line="240" w:lineRule="auto"/>
+                        <w:ind w:right="300"/>
+                        <w:textAlignment w:val="baseline"/>
+                        <w:rPr>
+                          <w:rFonts w:asciiTheme="majorHAnsi" w:eastAsia="Times New Roman" w:hAnsiTheme="majorHAnsi" w:cstheme="majorHAnsi"/>
+                          <w:sz w:val="18"/>
+                          <w:szCs w:val="18"/>
+                        </w:rPr>
+                      </w:pPr>
+                      <w:r>
+                        <w:rPr>
+                          <w:rFonts w:asciiTheme="majorHAnsi" w:eastAsia="Times New Roman" w:hAnsiTheme="majorHAnsi" w:cstheme="majorHAnsi"/>
+                          <w:sz w:val="18"/>
+                          <w:szCs w:val="18"/>
+                        </w:rPr>
+                        <w:t>Managing remote marketing displays and marquees. </w:t>
+                      </w:r>
+                    </w:p>
+                    <w:p>
+                      <w:pPr>
+                        <w:numPr>
+                          <w:ilvl w:val="0"/>
+                          <w:numId w:val="4"/>
+                        </w:numPr>
+                        <w:spacing w:after="0" w:line="240" w:lineRule="auto"/>
+                        <w:ind w:right="300"/>
+                        <w:textAlignment w:val="baseline"/>
+                        <w:rPr>
+                          <w:rFonts w:asciiTheme="majorHAnsi" w:eastAsia="Times New Roman" w:hAnsiTheme="majorHAnsi" w:cstheme="majorHAnsi"/>
+                          <w:sz w:val="18"/>
+                          <w:szCs w:val="18"/>
+                        </w:rPr>
+                      </w:pPr>
+                      <w:r>
+                        <w:rPr>
+                          <w:rFonts w:asciiTheme="majorHAnsi" w:eastAsia="Times New Roman" w:hAnsiTheme="majorHAnsi" w:cstheme="majorHAnsi"/>
+                          <w:sz w:val="18"/>
+                          <w:szCs w:val="18"/>
+                        </w:rPr>
+                        <w:t>Creating and managing various helpdesk support tickets. </w:t>
+                      </w:r>
+                    </w:p>
+                    <w:p>
+                      <w:pPr>
+                        <w:numPr>
+                          <w:ilvl w:val="0"/>
+                          <w:numId w:val="4"/>
+                        </w:numPr>
+                        <w:spacing w:after="0" w:line="240" w:lineRule="auto"/>
+                        <w:ind w:right="300"/>
+                        <w:textAlignment w:val="baseline"/>
+                        <w:rPr>
+                          <w:rFonts w:asciiTheme="majorHAnsi" w:eastAsia="Times New Roman" w:hAnsiTheme="majorHAnsi" w:cstheme="majorHAnsi"/>
+                          <w:sz w:val="18"/>
+                          <w:szCs w:val="18"/>
+                        </w:rPr>
+                      </w:pPr>
+                      <w:r>
+                        <w:rPr>
+                          <w:rFonts w:asciiTheme="majorHAnsi" w:eastAsia="Times New Roman" w:hAnsiTheme="majorHAnsi" w:cstheme="majorHAnsi"/>
+                          <w:sz w:val="18"/>
+                          <w:szCs w:val="18"/>
+                        </w:rPr>
+                        <w:t xml:space="preserve">Test scripting and troubleshooting </w:t>
+                      </w:r>
+                      <w:r>
+                        <w:rPr>
+                          <w:rFonts w:asciiTheme="majorHAnsi" w:eastAsia="Times New Roman" w:hAnsiTheme="majorHAnsi" w:cstheme="majorHAnsi"/>
+                          <w:sz w:val="18"/>
+                          <w:szCs w:val="18"/>
+                        </w:rPr>
+                        <w:t>for</w:t>
+                      </w:r>
+                      <w:r>
+                        <w:rPr>
+                          <w:rFonts w:asciiTheme="majorHAnsi" w:eastAsia="Times New Roman" w:hAnsiTheme="majorHAnsi" w:cstheme="majorHAnsi"/>
+                          <w:sz w:val="18"/>
+                          <w:szCs w:val="18"/>
+                        </w:rPr>
+                        <w:t xml:space="preserve"> Online Delivery Application.</w:t>
                       </w:r>
                     </w:p>
                   </w:txbxContent>
@@ -1843,7 +2001,7 @@
                         </a:ln>
                         <a:extLst>
                           <a:ext uri="{C572A759-6A51-4108-AA02-DFA0A04FC94B}">
-                            <ma14:wrappingTextBoxFlag xmlns:lc="http://schemas.openxmlformats.org/drawingml/2006/lockedCanvas" xmlns:ma14="http://schemas.microsoft.com/office/mac/drawingml/2011/main" xmlns:a14="http://schemas.microsoft.com/office/drawing/2010/main" xmlns="" xmlns:p="http://schemas.openxmlformats.org/presentationml/2006/main" xmlns:w="http://schemas.openxmlformats.org/wordprocessingml/2006/main" xmlns:w10="urn:schemas-microsoft-com:office:word" xmlns:v="urn:schemas-microsoft-com:vml" xmlns:o="urn:schemas-microsoft-com:office:office" val="1"/>
+                            <ma14:wrappingTextBoxFlag xmlns:o="urn:schemas-microsoft-com:office:office" xmlns:v="urn:schemas-microsoft-com:vml" xmlns:w10="urn:schemas-microsoft-com:office:word" xmlns:w="http://schemas.openxmlformats.org/wordprocessingml/2006/main" xmlns:p="http://schemas.openxmlformats.org/presentationml/2006/main" xmlns="" xmlns:a14="http://schemas.microsoft.com/office/drawing/2010/main" xmlns:ma14="http://schemas.microsoft.com/office/mac/drawingml/2011/main" xmlns:lc="http://schemas.openxmlformats.org/drawingml/2006/lockedCanvas" val="1"/>
                           </a:ext>
                         </a:extLst>
                       </wps:spPr>
@@ -2408,7 +2566,7 @@
                         </a:ln>
                         <a:extLst>
                           <a:ext uri="{C572A759-6A51-4108-AA02-DFA0A04FC94B}">
-                            <ma14:wrappingTextBoxFlag xmlns:lc="http://schemas.openxmlformats.org/drawingml/2006/lockedCanvas" xmlns:ma14="http://schemas.microsoft.com/office/mac/drawingml/2011/main" xmlns:a14="http://schemas.microsoft.com/office/drawing/2010/main" xmlns="" xmlns:p="http://schemas.openxmlformats.org/presentationml/2006/main" xmlns:w="http://schemas.openxmlformats.org/wordprocessingml/2006/main" xmlns:w10="urn:schemas-microsoft-com:office:word" xmlns:v="urn:schemas-microsoft-com:vml" xmlns:o="urn:schemas-microsoft-com:office:office" val="1"/>
+                            <ma14:wrappingTextBoxFlag xmlns:o="urn:schemas-microsoft-com:office:office" xmlns:v="urn:schemas-microsoft-com:vml" xmlns:w10="urn:schemas-microsoft-com:office:word" xmlns:w="http://schemas.openxmlformats.org/wordprocessingml/2006/main" xmlns:p="http://schemas.openxmlformats.org/presentationml/2006/main" xmlns="" xmlns:a14="http://schemas.microsoft.com/office/drawing/2010/main" xmlns:ma14="http://schemas.microsoft.com/office/mac/drawingml/2011/main" xmlns:lc="http://schemas.openxmlformats.org/drawingml/2006/lockedCanvas" val="1"/>
                           </a:ext>
                         </a:extLst>
                       </wps:spPr>
@@ -2722,7 +2880,7 @@
                         </a:ln>
                         <a:extLst>
                           <a:ext uri="{C572A759-6A51-4108-AA02-DFA0A04FC94B}">
-                            <ma14:wrappingTextBoxFlag xmlns:lc="http://schemas.openxmlformats.org/drawingml/2006/lockedCanvas" xmlns:ma14="http://schemas.microsoft.com/office/mac/drawingml/2011/main" xmlns:a14="http://schemas.microsoft.com/office/drawing/2010/main" xmlns="" xmlns:p="http://schemas.openxmlformats.org/presentationml/2006/main" xmlns:w="http://schemas.openxmlformats.org/wordprocessingml/2006/main" xmlns:w10="urn:schemas-microsoft-com:office:word" xmlns:v="urn:schemas-microsoft-com:vml" xmlns:o="urn:schemas-microsoft-com:office:office" val="1"/>
+                            <ma14:wrappingTextBoxFlag xmlns:o="urn:schemas-microsoft-com:office:office" xmlns:v="urn:schemas-microsoft-com:vml" xmlns:w10="urn:schemas-microsoft-com:office:word" xmlns:w="http://schemas.openxmlformats.org/wordprocessingml/2006/main" xmlns:p="http://schemas.openxmlformats.org/presentationml/2006/main" xmlns="" xmlns:a14="http://schemas.microsoft.com/office/drawing/2010/main" xmlns:ma14="http://schemas.microsoft.com/office/mac/drawingml/2011/main" xmlns:lc="http://schemas.openxmlformats.org/drawingml/2006/lockedCanvas" val="1"/>
                           </a:ext>
                         </a:extLst>
                       </wps:spPr>
@@ -3121,7 +3279,7 @@
                         </a:ln>
                         <a:extLst>
                           <a:ext uri="{C572A759-6A51-4108-AA02-DFA0A04FC94B}">
-                            <ma14:wrappingTextBoxFlag xmlns:lc="http://schemas.openxmlformats.org/drawingml/2006/lockedCanvas" xmlns:ma14="http://schemas.microsoft.com/office/mac/drawingml/2011/main" xmlns:a14="http://schemas.microsoft.com/office/drawing/2010/main" xmlns="" xmlns:p="http://schemas.openxmlformats.org/presentationml/2006/main" xmlns:w="http://schemas.openxmlformats.org/wordprocessingml/2006/main" xmlns:w10="urn:schemas-microsoft-com:office:word" xmlns:v="urn:schemas-microsoft-com:vml" xmlns:o="urn:schemas-microsoft-com:office:office" val="1"/>
+                            <ma14:wrappingTextBoxFlag xmlns:o="urn:schemas-microsoft-com:office:office" xmlns:v="urn:schemas-microsoft-com:vml" xmlns:w10="urn:schemas-microsoft-com:office:word" xmlns:w="http://schemas.openxmlformats.org/wordprocessingml/2006/main" xmlns:p="http://schemas.openxmlformats.org/presentationml/2006/main" xmlns="" xmlns:a14="http://schemas.microsoft.com/office/drawing/2010/main" xmlns:ma14="http://schemas.microsoft.com/office/mac/drawingml/2011/main" xmlns:lc="http://schemas.openxmlformats.org/drawingml/2006/lockedCanvas" val="1"/>
                           </a:ext>
                         </a:extLst>
                       </wps:spPr>
@@ -4394,7 +4552,7 @@
                         </a:ln>
                         <a:extLst>
                           <a:ext uri="{C572A759-6A51-4108-AA02-DFA0A04FC94B}">
-                            <ma14:wrappingTextBoxFlag xmlns:lc="http://schemas.openxmlformats.org/drawingml/2006/lockedCanvas" xmlns:ma14="http://schemas.microsoft.com/office/mac/drawingml/2011/main" xmlns:a14="http://schemas.microsoft.com/office/drawing/2010/main" xmlns="" xmlns:p="http://schemas.openxmlformats.org/presentationml/2006/main" xmlns:w="http://schemas.openxmlformats.org/wordprocessingml/2006/main" xmlns:w10="urn:schemas-microsoft-com:office:word" xmlns:v="urn:schemas-microsoft-com:vml" xmlns:o="urn:schemas-microsoft-com:office:office" val="1"/>
+                            <ma14:wrappingTextBoxFlag xmlns:o="urn:schemas-microsoft-com:office:office" xmlns:v="urn:schemas-microsoft-com:vml" xmlns:w10="urn:schemas-microsoft-com:office:word" xmlns:w="http://schemas.openxmlformats.org/wordprocessingml/2006/main" xmlns:p="http://schemas.openxmlformats.org/presentationml/2006/main" xmlns="" xmlns:a14="http://schemas.microsoft.com/office/drawing/2010/main" xmlns:ma14="http://schemas.microsoft.com/office/mac/drawingml/2011/main" xmlns:lc="http://schemas.openxmlformats.org/drawingml/2006/lockedCanvas" val="1"/>
                           </a:ext>
                         </a:extLst>
                       </wps:spPr>
@@ -7882,7 +8040,6 @@
     <w:name w:val="Hyperlink"/>
     <w:basedOn w:val="DefaultParagraphFont"/>
     <w:uiPriority w:val="99"/>
-    <w:semiHidden/>
     <w:unhideWhenUsed/>
     <w:rsid w:val="00167B02"/>
     <w:rPr>
@@ -7933,6 +8090,30 @@
     <w:link w:val="Footer"/>
     <w:uiPriority w:val="99"/>
     <w:rsid w:val="003E350F"/>
+  </w:style>
+  <w:style w:type="character" w:styleId="UnresolvedMention">
+    <w:name w:val="Unresolved Mention"/>
+    <w:basedOn w:val="DefaultParagraphFont"/>
+    <w:uiPriority w:val="99"/>
+    <w:semiHidden/>
+    <w:unhideWhenUsed/>
+    <w:rsid w:val="00C74EE0"/>
+    <w:rPr>
+      <w:color w:val="605E5C"/>
+      <w:shd w:val="clear" w:color="auto" w:fill="E1DFDD"/>
+    </w:rPr>
+  </w:style>
+  <w:style w:type="character" w:styleId="FollowedHyperlink">
+    <w:name w:val="FollowedHyperlink"/>
+    <w:basedOn w:val="DefaultParagraphFont"/>
+    <w:uiPriority w:val="99"/>
+    <w:semiHidden/>
+    <w:unhideWhenUsed/>
+    <w:rsid w:val="00C74EE0"/>
+    <w:rPr>
+      <w:color w:val="954F72" w:themeColor="followedHyperlink"/>
+      <w:u w:val="single"/>
+    </w:rPr>
   </w:style>
 </w:styles>
 </file>
